--- a/limpias/0296.docx
+++ b/limpias/0296.docx
@@ -1,6 +1,6 @@
 
 <file path=word/document.xml><?xml version="1.0" encoding="utf-8"?>
-<w:document xmlns:ve="http://schemas.openxmlformats.org/markup-compatibility/2006" xmlns:o="urn:schemas-microsoft-com:office:office" xmlns:r="http://schemas.openxmlformats.org/officeDocument/2006/relationships" xmlns:m="http://schemas.openxmlformats.org/officeDocument/2006/math" xmlns:v="urn:schemas-microsoft-com:vml" xmlns:wp="http://schemas.openxmlformats.org/drawingml/2006/wordprocessingDrawing" xmlns:w10="urn:schemas-microsoft-com:office:word" xmlns:w="http://schemas.openxmlformats.org/wordprocessingml/2006/main" xmlns:wne="http://schemas.microsoft.com/office/word/2006/wordml">
+<w:document xmlns:wpc="http://schemas.microsoft.com/office/word/2010/wordprocessingCanvas" xmlns:cx="http://schemas.microsoft.com/office/drawing/2014/chartex" xmlns:mc="http://schemas.openxmlformats.org/markup-compatibility/2006" xmlns:o="urn:schemas-microsoft-com:office:office" xmlns:r="http://schemas.openxmlformats.org/officeDocument/2006/relationships" xmlns:m="http://schemas.openxmlformats.org/officeDocument/2006/math" xmlns:v="urn:schemas-microsoft-com:vml" xmlns:wp14="http://schemas.microsoft.com/office/word/2010/wordprocessingDrawing" xmlns:wp="http://schemas.openxmlformats.org/drawingml/2006/wordprocessingDrawing" xmlns:w10="urn:schemas-microsoft-com:office:word" xmlns:w="http://schemas.openxmlformats.org/wordprocessingml/2006/main" xmlns:w14="http://schemas.microsoft.com/office/word/2010/wordml" xmlns:w15="http://schemas.microsoft.com/office/word/2012/wordml" xmlns:w16se="http://schemas.microsoft.com/office/word/2015/wordml/symex" xmlns:wpg="http://schemas.microsoft.com/office/word/2010/wordprocessingGroup" xmlns:wpi="http://schemas.microsoft.com/office/word/2010/wordprocessingInk" xmlns:wne="http://schemas.microsoft.com/office/word/2006/wordml" xmlns:wps="http://schemas.microsoft.com/office/word/2010/wordprocessingShape" mc:Ignorable="w14 w15 w16se wp14">
   <w:body>
     <w:p>
       <w:pPr>
@@ -23,7 +23,7 @@
     <w:p>
       <w:pPr>
         <w:keepNext/>
-        <w:spacing w:before="60" w:after="180" w:line="240" w:lineRule="auto"/>
+        <w:spacing w:before="480" w:after="180" w:line="240" w:lineRule="auto"/>
         <w:jc w:val="left"/>
         <w:rPr>
           <w:rFonts w:ascii="Book Antiqua" w:hAnsi="Book Antiqua"/>
@@ -43,7 +43,7 @@
     <w:p>
       <w:pPr>
         <w:keepNext/>
-        <w:spacing w:before="60" w:after="60" w:line="240" w:lineRule="auto"/>
+        <w:spacing w:before="240" w:after="60" w:line="240" w:lineRule="auto"/>
         <w:jc w:val="left"/>
         <w:rPr>
           <w:rFonts w:ascii="Book Antiqua" w:hAnsi="Book Antiqua"/>
@@ -74,6 +74,13 @@
           <w:rFonts w:ascii="Book Antiqua" w:hAnsi="Book Antiqua"/>
           <w:sz w:val="24"/>
         </w:rPr>
+        <w:t xml:space="preserve"> </w:t>
+      </w:r>
+      <w:r>
+        <w:rPr>
+          <w:rFonts w:ascii="Book Antiqua" w:hAnsi="Book Antiqua"/>
+          <w:sz w:val="24"/>
+        </w:rPr>
         <w:t>La urgente necesidad de constar con el instrumento legal correspondiente para el buen funcionamiento de este Honorable Concejo Deliberante</w:t>
       </w:r>
       <w:r>
@@ -94,7 +101,7 @@
     <w:p>
       <w:pPr>
         <w:keepNext/>
-        <w:spacing w:before="60" w:after="60" w:line="240" w:lineRule="auto"/>
+        <w:spacing w:before="240" w:after="60" w:line="240" w:lineRule="auto"/>
         <w:jc w:val="left"/>
         <w:rPr>
           <w:rFonts w:ascii="Book Antiqua" w:hAnsi="Book Antiqua"/>
@@ -125,6 +132,13 @@
           <w:rFonts w:ascii="Book Antiqua" w:hAnsi="Book Antiqua"/>
           <w:sz w:val="24"/>
         </w:rPr>
+        <w:t xml:space="preserve"> </w:t>
+      </w:r>
+      <w:r>
+        <w:rPr>
+          <w:rFonts w:ascii="Book Antiqua" w:hAnsi="Book Antiqua"/>
+          <w:sz w:val="24"/>
+        </w:rPr>
         <w:t>Que es sumamente necesario redactar el reglamento que rija el normal y eficiente funcionamiento de este Honorable Concejo Deliberante</w:t>
       </w:r>
       <w:r>
@@ -132,7 +146,7 @@
           <w:rFonts w:ascii="Book Antiqua" w:hAnsi="Book Antiqua"/>
           <w:sz w:val="24"/>
         </w:rPr>
-        <w:t>.</w:t>
+        <w:t xml:space="preserve">. </w:t>
       </w:r>
     </w:p>
     <w:p>
@@ -191,7 +205,7 @@
           <w:rFonts w:ascii="Book Antiqua" w:hAnsi="Book Antiqua"/>
           <w:sz w:val="24"/>
         </w:rPr>
-        <w:t>.</w:t>
+        <w:t xml:space="preserve">. </w:t>
       </w:r>
     </w:p>
     <w:p>
@@ -271,7 +285,7 @@
           <w:rFonts w:ascii="Book Antiqua" w:hAnsi="Book Antiqua"/>
           <w:sz w:val="24"/>
         </w:rPr>
-        <w:t>.</w:t>
+        <w:t xml:space="preserve">. </w:t>
       </w:r>
     </w:p>
     <w:p>
@@ -298,7 +312,7 @@
           <w:rFonts w:ascii="Book Antiqua" w:hAnsi="Book Antiqua"/>
           <w:sz w:val="24"/>
         </w:rPr>
-        <w:t>:</w:t>
+        <w:t xml:space="preserve">: </w:t>
       </w:r>
     </w:p>
     <w:p>
@@ -316,14 +330,98 @@
           <w:sz w:val="24"/>
           <w:u w:val="single"/>
         </w:rPr>
-        <w:t>ARTÍCULO PRIMERO:</w:t>
-      </w:r>
-      <w:r>
-        <w:rPr>
-          <w:rFonts w:ascii="Book Antiqua" w:hAnsi="Book Antiqua"/>
-          <w:sz w:val="24"/>
-        </w:rPr>
-        <w:t xml:space="preserve"> ADHIERASE al Reglamento de la Honorable Cámara de Diputados de la Provincia de Tucumán, en todas sus disposiciones como reglamento interno de función para el H. Concejo Deliberante de Yerba Buena, hasta tanto se redacte y apruebe su propio reglamento, siempre y cuando las disposiciones del mismo no se contrapongan a lo dispuesto por la Ley Nº 5529 y sus reformas.</w:t>
+        <w:t>ARTÍCULO PRIMERO</w:t>
+      </w:r>
+      <w:r>
+        <w:rPr>
+          <w:rFonts w:ascii="Book Antiqua" w:hAnsi="Book Antiqua"/>
+          <w:sz w:val="24"/>
+        </w:rPr>
+        <w:t xml:space="preserve">: </w:t>
+      </w:r>
+      <w:r>
+        <w:rPr>
+          <w:rFonts w:ascii="Book Antiqua" w:hAnsi="Book Antiqua"/>
+          <w:sz w:val="24"/>
+        </w:rPr>
+        <w:t>ADHIERASE al Reglamento de la Honorable Cámara de Diputados de la Provincia de Tucumán</w:t>
+      </w:r>
+      <w:r>
+        <w:rPr>
+          <w:rFonts w:ascii="Book Antiqua" w:hAnsi="Book Antiqua"/>
+          <w:sz w:val="24"/>
+        </w:rPr>
+        <w:t xml:space="preserve">, </w:t>
+      </w:r>
+      <w:r>
+        <w:rPr>
+          <w:rFonts w:ascii="Book Antiqua" w:hAnsi="Book Antiqua"/>
+          <w:sz w:val="24"/>
+        </w:rPr>
+        <w:t>en todas sus disposiciones como reglamento interno de función para el H</w:t>
+      </w:r>
+      <w:r>
+        <w:rPr>
+          <w:rFonts w:ascii="Book Antiqua" w:hAnsi="Book Antiqua"/>
+          <w:sz w:val="24"/>
+        </w:rPr>
+        <w:t xml:space="preserve">. </w:t>
+      </w:r>
+      <w:r>
+        <w:rPr>
+          <w:rFonts w:ascii="Book Antiqua" w:hAnsi="Book Antiqua"/>
+          <w:sz w:val="24"/>
+        </w:rPr>
+        <w:t>Concejo Deliberante de Yerba Buena</w:t>
+      </w:r>
+      <w:r>
+        <w:rPr>
+          <w:rFonts w:ascii="Book Antiqua" w:hAnsi="Book Antiqua"/>
+          <w:sz w:val="24"/>
+        </w:rPr>
+        <w:t xml:space="preserve">, </w:t>
+      </w:r>
+      <w:r>
+        <w:rPr>
+          <w:rFonts w:ascii="Book Antiqua" w:hAnsi="Book Antiqua"/>
+          <w:sz w:val="24"/>
+        </w:rPr>
+        <w:t>hasta tanto se redacte y apruebe su propio reglamento</w:t>
+      </w:r>
+      <w:r>
+        <w:rPr>
+          <w:rFonts w:ascii="Book Antiqua" w:hAnsi="Book Antiqua"/>
+          <w:sz w:val="24"/>
+        </w:rPr>
+        <w:t xml:space="preserve">, </w:t>
+      </w:r>
+      <w:r>
+        <w:rPr>
+          <w:rFonts w:ascii="Book Antiqua" w:hAnsi="Book Antiqua"/>
+          <w:sz w:val="24"/>
+        </w:rPr>
+        <w:t>siempre y cuando las disposiciones del mismo no se contrapongan a lo dispuesto por la Ley N</w:t>
+      </w:r>
+      <w:r>
+        <w:rPr>
+          <w:rFonts w:ascii="Book Antiqua" w:hAnsi="Book Antiqua"/>
+          <w:sz w:val="24"/>
+        </w:rPr>
+        <w:t xml:space="preserve">º </w:t>
+      </w:r>
+      <w:r>
+        <w:rPr>
+          <w:rFonts w:ascii="Book Antiqua" w:hAnsi="Book Antiqua"/>
+          <w:sz w:val="24"/>
+        </w:rPr>
+        <w:t>5529 y sus reformas</w:t>
+      </w:r>
+      <w:r>
+        <w:rPr>
+          <w:rFonts w:ascii="Book Antiqua" w:hAnsi="Book Antiqua"/>
+          <w:sz w:val="24"/>
+        </w:rPr>
+        <w:t xml:space="preserve">. </w:t>
       </w:r>
     </w:p>
     <w:p>
@@ -341,7 +439,109 @@
           <w:sz w:val="24"/>
           <w:u w:val="single"/>
         </w:rPr>
-        <w:t>ARTÍCULO SEGUNDO:</w:t>
+        <w:t>ARTÍCULO SEGUNDO</w:t>
+      </w:r>
+      <w:r>
+        <w:rPr>
+          <w:rFonts w:ascii="Book Antiqua" w:hAnsi="Book Antiqua"/>
+          <w:sz w:val="24"/>
+        </w:rPr>
+        <w:t xml:space="preserve">: </w:t>
+      </w:r>
+      <w:r>
+        <w:rPr>
+          <w:rFonts w:ascii="Book Antiqua" w:hAnsi="Book Antiqua"/>
+          <w:sz w:val="24"/>
+        </w:rPr>
+        <w:t>MODIFICASE el Artículo 143 del mencionado reglamento</w:t>
+      </w:r>
+      <w:r>
+        <w:rPr>
+          <w:rFonts w:ascii="Book Antiqua" w:hAnsi="Book Antiqua"/>
+          <w:sz w:val="24"/>
+        </w:rPr>
+        <w:t xml:space="preserve">, </w:t>
+      </w:r>
+      <w:r>
+        <w:rPr>
+          <w:rFonts w:ascii="Book Antiqua" w:hAnsi="Book Antiqua"/>
+          <w:sz w:val="24"/>
+        </w:rPr>
+        <w:t>al cual nos adherimos en el Artículo 1</w:t>
+      </w:r>
+      <w:r>
+        <w:rPr>
+          <w:rFonts w:ascii="Book Antiqua" w:hAnsi="Book Antiqua"/>
+          <w:sz w:val="24"/>
+        </w:rPr>
+        <w:t xml:space="preserve">º </w:t>
+      </w:r>
+      <w:r>
+        <w:rPr>
+          <w:rFonts w:ascii="Book Antiqua" w:hAnsi="Book Antiqua"/>
+          <w:sz w:val="24"/>
+        </w:rPr>
+        <w:t>de la presente Ordenanza</w:t>
+      </w:r>
+      <w:r>
+        <w:rPr>
+          <w:rFonts w:ascii="Book Antiqua" w:hAnsi="Book Antiqua"/>
+          <w:sz w:val="24"/>
+        </w:rPr>
+        <w:t xml:space="preserve">, </w:t>
+      </w:r>
+      <w:r>
+        <w:rPr>
+          <w:rFonts w:ascii="Book Antiqua" w:hAnsi="Book Antiqua"/>
+          <w:sz w:val="24"/>
+        </w:rPr>
+        <w:t>de la siguiente forma</w:t>
+      </w:r>
+      <w:r>
+        <w:rPr>
+          <w:rFonts w:ascii="Book Antiqua" w:hAnsi="Book Antiqua"/>
+          <w:sz w:val="24"/>
+        </w:rPr>
+        <w:t xml:space="preserve">: </w:t>
+      </w:r>
+    </w:p>
+    <w:p>
+      <w:pPr>
+        <w:keepNext/>
+        <w:spacing w:after="180" w:line="240" w:lineRule="auto"/>
+        <w:rPr>
+          <w:rFonts w:ascii="Book Antiqua" w:hAnsi="Book Antiqua"/>
+          <w:sz w:val="24"/>
+        </w:rPr>
+      </w:pPr>
+      <w:r>
+        <w:rPr>
+          <w:rFonts w:ascii="Book Antiqua" w:hAnsi="Book Antiqua"/>
+          <w:sz w:val="24"/>
+          <w:u w:val="single"/>
+        </w:rPr>
+        <w:t>ARTÍCULO 143</w:t>
+      </w:r>
+      <w:r>
+        <w:rPr>
+          <w:rFonts w:ascii="Book Antiqua" w:hAnsi="Book Antiqua"/>
+          <w:sz w:val="24"/>
+        </w:rPr>
+        <w:t xml:space="preserve">: </w:t>
+      </w:r>
+      <w:r>
+        <w:rPr>
+          <w:rFonts w:ascii="Book Antiqua" w:hAnsi="Book Antiqua"/>
+          <w:sz w:val="24"/>
+        </w:rPr>
+        <w:t xml:space="preserve">Los bloques tendrán </w:t>
+      </w:r>
+      <w:r>
+        <w:rPr>
+          <w:rFonts w:ascii="Book Antiqua" w:hAnsi="Book Antiqua"/>
+          <w:sz w:val="24"/>
+        </w:rPr>
+        <w:t>personal nombrado</w:t>
       </w:r>
       <w:r>
         <w:rPr>
@@ -355,7 +555,35 @@
           <w:rFonts w:ascii="Book Antiqua" w:hAnsi="Book Antiqua"/>
           <w:sz w:val="24"/>
         </w:rPr>
-        <w:t>MODIFICASE el Artículo 143 del mencionado reglamento</w:t>
+        <w:t>y removidos por el Presidente del H</w:t>
+      </w:r>
+      <w:r>
+        <w:rPr>
+          <w:rFonts w:ascii="Book Antiqua" w:hAnsi="Book Antiqua"/>
+          <w:sz w:val="24"/>
+        </w:rPr>
+        <w:t xml:space="preserve">. </w:t>
+      </w:r>
+      <w:r>
+        <w:rPr>
+          <w:rFonts w:ascii="Book Antiqua" w:hAnsi="Book Antiqua"/>
+          <w:sz w:val="24"/>
+        </w:rPr>
+        <w:t>C</w:t>
+      </w:r>
+      <w:r>
+        <w:rPr>
+          <w:rFonts w:ascii="Book Antiqua" w:hAnsi="Book Antiqua"/>
+          <w:sz w:val="24"/>
+        </w:rPr>
+        <w:t xml:space="preserve">. </w:t>
+      </w:r>
+      <w:r>
+        <w:rPr>
+          <w:rFonts w:ascii="Book Antiqua" w:hAnsi="Book Antiqua"/>
+          <w:sz w:val="24"/>
+        </w:rPr>
+        <w:t>Deliberante</w:t>
       </w:r>
       <w:r>
         <w:rPr>
@@ -369,21 +597,7 @@
           <w:rFonts w:ascii="Book Antiqua" w:hAnsi="Book Antiqua"/>
           <w:sz w:val="24"/>
         </w:rPr>
-        <w:t>al cual nos adherimos en el Artículo 1</w:t>
-      </w:r>
-      <w:r>
-        <w:rPr>
-          <w:rFonts w:ascii="Book Antiqua" w:hAnsi="Book Antiqua"/>
-          <w:sz w:val="24"/>
-        </w:rPr>
-        <w:t xml:space="preserve">º </w:t>
-      </w:r>
-      <w:r>
-        <w:rPr>
-          <w:rFonts w:ascii="Book Antiqua" w:hAnsi="Book Antiqua"/>
-          <w:sz w:val="24"/>
-        </w:rPr>
-        <w:t>de la presente Ordenanza</w:t>
+        <w:t>a propuesta de la autoridad de aquellos</w:t>
       </w:r>
       <w:r>
         <w:rPr>
@@ -397,31 +611,21 @@
           <w:rFonts w:ascii="Book Antiqua" w:hAnsi="Book Antiqua"/>
           <w:sz w:val="24"/>
         </w:rPr>
-        <w:t>de la siguiente forma</w:t>
-      </w:r>
-      <w:r>
-        <w:rPr>
-          <w:rFonts w:ascii="Book Antiqua" w:hAnsi="Book Antiqua"/>
-          <w:sz w:val="24"/>
-        </w:rPr>
-        <w:t>:</w:t>
-      </w:r>
-    </w:p>
-    <w:p>
-      <w:pPr>
-        <w:keepNext/>
-        <w:spacing w:after="180" w:line="240" w:lineRule="auto"/>
-        <w:rPr>
-          <w:rFonts w:ascii="Book Antiqua" w:hAnsi="Book Antiqua"/>
-          <w:sz w:val="24"/>
-        </w:rPr>
-      </w:pPr>
-      <w:r>
-        <w:rPr>
-          <w:rFonts w:ascii="Book Antiqua" w:hAnsi="Book Antiqua"/>
-          <w:sz w:val="24"/>
-        </w:rPr>
-        <w:t>Artículo 143</w:t>
+        <w:t>el que cesará automáticamente al desaparecer el mismo o a cada renovación legislativa</w:t>
+      </w:r>
+      <w:r>
+        <w:rPr>
+          <w:rFonts w:ascii="Book Antiqua" w:hAnsi="Book Antiqua"/>
+          <w:sz w:val="24"/>
+        </w:rPr>
+        <w:t xml:space="preserve">, </w:t>
+      </w:r>
+      <w:r>
+        <w:rPr>
+          <w:rFonts w:ascii="Book Antiqua" w:hAnsi="Book Antiqua"/>
+          <w:sz w:val="24"/>
+        </w:rPr>
+        <w:t>ajuntándose el número a la siguiente escala</w:t>
       </w:r>
       <w:r>
         <w:rPr>
@@ -429,111 +633,6 @@
           <w:sz w:val="24"/>
         </w:rPr>
         <w:t xml:space="preserve">: </w:t>
-      </w:r>
-      <w:r>
-        <w:rPr>
-          <w:rFonts w:ascii="Book Antiqua" w:hAnsi="Book Antiqua"/>
-          <w:sz w:val="24"/>
-        </w:rPr>
-        <w:t xml:space="preserve">Los bloques tendrán </w:t>
-      </w:r>
-      <w:r>
-        <w:rPr>
-          <w:rFonts w:ascii="Book Antiqua" w:hAnsi="Book Antiqua"/>
-          <w:sz w:val="24"/>
-        </w:rPr>
-        <w:t>personal nombrado</w:t>
-      </w:r>
-      <w:r>
-        <w:rPr>
-          <w:rFonts w:ascii="Book Antiqua" w:hAnsi="Book Antiqua"/>
-          <w:sz w:val="24"/>
-        </w:rPr>
-        <w:t xml:space="preserve"> </w:t>
-      </w:r>
-      <w:r>
-        <w:rPr>
-          <w:rFonts w:ascii="Book Antiqua" w:hAnsi="Book Antiqua"/>
-          <w:sz w:val="24"/>
-        </w:rPr>
-        <w:t>y removidos por el Presidente del H</w:t>
-      </w:r>
-      <w:r>
-        <w:rPr>
-          <w:rFonts w:ascii="Book Antiqua" w:hAnsi="Book Antiqua"/>
-          <w:sz w:val="24"/>
-        </w:rPr>
-        <w:t xml:space="preserve">. </w:t>
-      </w:r>
-      <w:r>
-        <w:rPr>
-          <w:rFonts w:ascii="Book Antiqua" w:hAnsi="Book Antiqua"/>
-          <w:sz w:val="24"/>
-        </w:rPr>
-        <w:t>C</w:t>
-      </w:r>
-      <w:r>
-        <w:rPr>
-          <w:rFonts w:ascii="Book Antiqua" w:hAnsi="Book Antiqua"/>
-          <w:sz w:val="24"/>
-        </w:rPr>
-        <w:t xml:space="preserve">. </w:t>
-      </w:r>
-      <w:r>
-        <w:rPr>
-          <w:rFonts w:ascii="Book Antiqua" w:hAnsi="Book Antiqua"/>
-          <w:sz w:val="24"/>
-        </w:rPr>
-        <w:t>Deliberante</w:t>
-      </w:r>
-      <w:r>
-        <w:rPr>
-          <w:rFonts w:ascii="Book Antiqua" w:hAnsi="Book Antiqua"/>
-          <w:sz w:val="24"/>
-        </w:rPr>
-        <w:t xml:space="preserve">, </w:t>
-      </w:r>
-      <w:r>
-        <w:rPr>
-          <w:rFonts w:ascii="Book Antiqua" w:hAnsi="Book Antiqua"/>
-          <w:sz w:val="24"/>
-        </w:rPr>
-        <w:t>a propuesta de la autoridad de aquellos</w:t>
-      </w:r>
-      <w:r>
-        <w:rPr>
-          <w:rFonts w:ascii="Book Antiqua" w:hAnsi="Book Antiqua"/>
-          <w:sz w:val="24"/>
-        </w:rPr>
-        <w:t xml:space="preserve">, </w:t>
-      </w:r>
-      <w:r>
-        <w:rPr>
-          <w:rFonts w:ascii="Book Antiqua" w:hAnsi="Book Antiqua"/>
-          <w:sz w:val="24"/>
-        </w:rPr>
-        <w:t>el que cesará automáticamente al desaparecer el mismo o a cada renovación legislativa</w:t>
-      </w:r>
-      <w:r>
-        <w:rPr>
-          <w:rFonts w:ascii="Book Antiqua" w:hAnsi="Book Antiqua"/>
-          <w:sz w:val="24"/>
-        </w:rPr>
-        <w:t xml:space="preserve">, </w:t>
-      </w:r>
-      <w:r>
-        <w:rPr>
-          <w:rFonts w:ascii="Book Antiqua" w:hAnsi="Book Antiqua"/>
-          <w:sz w:val="24"/>
-        </w:rPr>
-        <w:t>ajuntándose el número a la siguiente escala</w:t>
-      </w:r>
-      <w:r>
-        <w:rPr>
-          <w:rFonts w:ascii="Book Antiqua" w:hAnsi="Book Antiqua"/>
-          <w:sz w:val="24"/>
-        </w:rPr>
-        <w:t>:</w:t>
       </w:r>
     </w:p>
     <w:p>
@@ -545,6 +644,7 @@
           <w:numId w:val="2"/>
         </w:numPr>
         <w:spacing w:after="180" w:line="240" w:lineRule="auto"/>
+        <w:ind w:left="0" w:firstLine="0"/>
         <w:rPr>
           <w:rFonts w:ascii="Book Antiqua" w:hAnsi="Book Antiqua"/>
           <w:sz w:val="24"/>
@@ -581,6 +681,7 @@
           <w:numId w:val="2"/>
         </w:numPr>
         <w:spacing w:after="180" w:line="240" w:lineRule="auto"/>
+        <w:ind w:left="0" w:firstLine="0"/>
         <w:rPr>
           <w:rFonts w:ascii="Book Antiqua" w:hAnsi="Book Antiqua"/>
           <w:sz w:val="24"/>
@@ -617,6 +718,7 @@
           <w:numId w:val="2"/>
         </w:numPr>
         <w:spacing w:after="180" w:line="240" w:lineRule="auto"/>
+        <w:ind w:left="0" w:firstLine="0"/>
         <w:rPr>
           <w:rFonts w:ascii="Book Antiqua" w:hAnsi="Book Antiqua"/>
           <w:sz w:val="24"/>
@@ -653,6 +755,7 @@
           <w:numId w:val="2"/>
         </w:numPr>
         <w:spacing w:after="180" w:line="240" w:lineRule="auto"/>
+        <w:ind w:left="0" w:firstLine="0"/>
         <w:rPr>
           <w:rFonts w:ascii="Book Antiqua" w:hAnsi="Book Antiqua"/>
           <w:sz w:val="24"/>
@@ -689,6 +792,7 @@
           <w:numId w:val="2"/>
         </w:numPr>
         <w:spacing w:after="180" w:line="240" w:lineRule="auto"/>
+        <w:ind w:left="0" w:firstLine="0"/>
         <w:rPr>
           <w:rFonts w:ascii="Book Antiqua" w:hAnsi="Book Antiqua"/>
           <w:sz w:val="24"/>
@@ -725,6 +829,7 @@
           <w:numId w:val="2"/>
         </w:numPr>
         <w:spacing w:after="180" w:line="240" w:lineRule="auto"/>
+        <w:ind w:left="0" w:firstLine="0"/>
         <w:rPr>
           <w:rFonts w:ascii="Book Antiqua" w:hAnsi="Book Antiqua"/>
           <w:sz w:val="24"/>
@@ -761,6 +866,7 @@
           <w:numId w:val="2"/>
         </w:numPr>
         <w:spacing w:after="180" w:line="240" w:lineRule="auto"/>
+        <w:ind w:left="0" w:firstLine="0"/>
         <w:rPr>
           <w:rFonts w:ascii="Book Antiqua" w:hAnsi="Book Antiqua"/>
           <w:sz w:val="24"/>
@@ -797,6 +903,7 @@
           <w:numId w:val="2"/>
         </w:numPr>
         <w:spacing w:after="180" w:line="240" w:lineRule="auto"/>
+        <w:ind w:left="0" w:firstLine="0"/>
         <w:rPr>
           <w:rFonts w:ascii="Book Antiqua" w:hAnsi="Book Antiqua"/>
           <w:sz w:val="24"/>
@@ -838,6 +945,7 @@
           <w:rFonts w:ascii="Book Antiqua" w:hAnsi="Book Antiqua"/>
           <w:sz w:val="24"/>
         </w:rPr>
+        <w:lastRenderedPageBreak/>
         <w:t>La remuneración del empleado auxiliar del bloque</w:t>
       </w:r>
       <w:r>
@@ -859,7 +967,7 @@
           <w:rFonts w:ascii="Book Antiqua" w:hAnsi="Book Antiqua"/>
           <w:sz w:val="24"/>
         </w:rPr>
-        <w:t>.</w:t>
+        <w:t xml:space="preserve">. </w:t>
       </w:r>
     </w:p>
     <w:p>
@@ -876,7 +984,6 @@
           <w:rFonts w:ascii="Book Antiqua" w:hAnsi="Book Antiqua"/>
           <w:sz w:val="24"/>
         </w:rPr>
-        <w:lastRenderedPageBreak/>
         <w:t>El H</w:t>
       </w:r>
       <w:r>
@@ -940,7 +1047,7 @@
           <w:rFonts w:ascii="Book Antiqua" w:hAnsi="Book Antiqua"/>
           <w:sz w:val="24"/>
         </w:rPr>
-        <w:t>.</w:t>
+        <w:t xml:space="preserve">. </w:t>
       </w:r>
     </w:p>
     <w:p>
@@ -964,7 +1071,7 @@
           <w:rFonts w:ascii="Book Antiqua" w:hAnsi="Book Antiqua"/>
           <w:sz w:val="24"/>
         </w:rPr>
-        <w:t>.</w:t>
+        <w:t xml:space="preserve">. </w:t>
       </w:r>
     </w:p>
     <w:p>
@@ -988,7 +1095,7 @@
           <w:rFonts w:ascii="Book Antiqua" w:hAnsi="Book Antiqua"/>
           <w:sz w:val="24"/>
         </w:rPr>
-        <w:t>.</w:t>
+        <w:t xml:space="preserve">. </w:t>
       </w:r>
     </w:p>
     <w:p>
@@ -1019,7 +1126,7 @@
           <w:rFonts w:ascii="Book Antiqua" w:hAnsi="Book Antiqua"/>
           <w:sz w:val="24"/>
         </w:rPr>
-        <w:t>.</w:t>
+        <w:t xml:space="preserve">. </w:t>
       </w:r>
     </w:p>
     <w:p>
@@ -1099,7 +1206,7 @@
           <w:rFonts w:ascii="Book Antiqua" w:hAnsi="Book Antiqua"/>
           <w:sz w:val="24"/>
         </w:rPr>
-        <w:t>.</w:t>
+        <w:t xml:space="preserve">. </w:t>
       </w:r>
     </w:p>
     <w:p>
@@ -1117,14 +1224,14 @@
           <w:sz w:val="24"/>
           <w:u w:val="single"/>
         </w:rPr>
-        <w:t>ARTÍCULO TERCERO:</w:t>
-      </w:r>
-      <w:r>
-        <w:rPr>
-          <w:rFonts w:ascii="Book Antiqua" w:hAnsi="Book Antiqua"/>
-          <w:sz w:val="24"/>
-        </w:rPr>
-        <w:t xml:space="preserve"> </w:t>
+        <w:t>ARTÍCULO TERCERO</w:t>
+      </w:r>
+      <w:r>
+        <w:rPr>
+          <w:rFonts w:ascii="Book Antiqua" w:hAnsi="Book Antiqua"/>
+          <w:sz w:val="24"/>
+        </w:rPr>
+        <w:t xml:space="preserve">: </w:t>
       </w:r>
       <w:r>
         <w:rPr>
@@ -1152,8 +1259,10 @@
           <w:rFonts w:ascii="Book Antiqua" w:hAnsi="Book Antiqua"/>
           <w:sz w:val="24"/>
         </w:rPr>
-        <w:t>.</w:t>
-      </w:r>
+        <w:t xml:space="preserve">. </w:t>
+      </w:r>
+      <w:bookmarkStart w:id="0" w:name="_GoBack"/>
+      <w:bookmarkEnd w:id="0"/>
     </w:p>
     <w:sectPr>
       <w:footerReference w:type="default" r:id="rId7"/>
@@ -1168,7 +1277,7 @@
 </file>
 
 <file path=word/endnotes.xml><?xml version="1.0" encoding="utf-8"?>
-<w:endnotes xmlns:ve="http://schemas.openxmlformats.org/markup-compatibility/2006" xmlns:o="urn:schemas-microsoft-com:office:office" xmlns:r="http://schemas.openxmlformats.org/officeDocument/2006/relationships" xmlns:m="http://schemas.openxmlformats.org/officeDocument/2006/math" xmlns:v="urn:schemas-microsoft-com:vml" xmlns:wp="http://schemas.openxmlformats.org/drawingml/2006/wordprocessingDrawing" xmlns:w10="urn:schemas-microsoft-com:office:word" xmlns:w="http://schemas.openxmlformats.org/wordprocessingml/2006/main" xmlns:wne="http://schemas.microsoft.com/office/word/2006/wordml">
+<w:endnotes xmlns:wpc="http://schemas.microsoft.com/office/word/2010/wordprocessingCanvas" xmlns:cx="http://schemas.microsoft.com/office/drawing/2014/chartex" xmlns:mc="http://schemas.openxmlformats.org/markup-compatibility/2006" xmlns:o="urn:schemas-microsoft-com:office:office" xmlns:r="http://schemas.openxmlformats.org/officeDocument/2006/relationships" xmlns:m="http://schemas.openxmlformats.org/officeDocument/2006/math" xmlns:v="urn:schemas-microsoft-com:vml" xmlns:wp14="http://schemas.microsoft.com/office/word/2010/wordprocessingDrawing" xmlns:wp="http://schemas.openxmlformats.org/drawingml/2006/wordprocessingDrawing" xmlns:w10="urn:schemas-microsoft-com:office:word" xmlns:w="http://schemas.openxmlformats.org/wordprocessingml/2006/main" xmlns:w14="http://schemas.microsoft.com/office/word/2010/wordml" xmlns:w15="http://schemas.microsoft.com/office/word/2012/wordml" xmlns:w16se="http://schemas.microsoft.com/office/word/2015/wordml/symex" xmlns:wpg="http://schemas.microsoft.com/office/word/2010/wordprocessingGroup" xmlns:wpi="http://schemas.microsoft.com/office/word/2010/wordprocessingInk" xmlns:wne="http://schemas.microsoft.com/office/word/2006/wordml" xmlns:wps="http://schemas.microsoft.com/office/word/2010/wordprocessingShape" mc:Ignorable="w14 w15 w16se wp14">
   <w:endnote w:type="separator" w:id="-1">
     <w:p>
       <w:pPr>
@@ -1193,7 +1302,7 @@
 </file>
 
 <file path=word/footer1.xml><?xml version="1.0" encoding="utf-8"?>
-<w:ftr xmlns:ve="http://schemas.openxmlformats.org/markup-compatibility/2006" xmlns:o="urn:schemas-microsoft-com:office:office" xmlns:r="http://schemas.openxmlformats.org/officeDocument/2006/relationships" xmlns:m="http://schemas.openxmlformats.org/officeDocument/2006/math" xmlns:v="urn:schemas-microsoft-com:vml" xmlns:wp="http://schemas.openxmlformats.org/drawingml/2006/wordprocessingDrawing" xmlns:w10="urn:schemas-microsoft-com:office:word" xmlns:w="http://schemas.openxmlformats.org/wordprocessingml/2006/main" xmlns:wne="http://schemas.microsoft.com/office/word/2006/wordml">
+<w:ftr xmlns:wpc="http://schemas.microsoft.com/office/word/2010/wordprocessingCanvas" xmlns:cx="http://schemas.microsoft.com/office/drawing/2014/chartex" xmlns:mc="http://schemas.openxmlformats.org/markup-compatibility/2006" xmlns:o="urn:schemas-microsoft-com:office:office" xmlns:r="http://schemas.openxmlformats.org/officeDocument/2006/relationships" xmlns:m="http://schemas.openxmlformats.org/officeDocument/2006/math" xmlns:v="urn:schemas-microsoft-com:vml" xmlns:wp14="http://schemas.microsoft.com/office/word/2010/wordprocessingDrawing" xmlns:wp="http://schemas.openxmlformats.org/drawingml/2006/wordprocessingDrawing" xmlns:w10="urn:schemas-microsoft-com:office:word" xmlns:w="http://schemas.openxmlformats.org/wordprocessingml/2006/main" xmlns:w14="http://schemas.microsoft.com/office/word/2010/wordml" xmlns:w15="http://schemas.microsoft.com/office/word/2012/wordml" xmlns:w16se="http://schemas.microsoft.com/office/word/2015/wordml/symex" xmlns:wpg="http://schemas.microsoft.com/office/word/2010/wordprocessingGroup" xmlns:wpi="http://schemas.microsoft.com/office/word/2010/wordprocessingInk" xmlns:wne="http://schemas.microsoft.com/office/word/2006/wordml" xmlns:wps="http://schemas.microsoft.com/office/word/2010/wordprocessingShape" mc:Ignorable="w14 w15 w16se wp14">
   <w:p>
     <w:pPr>
       <w:pStyle w:val="Piedepgina"/>
@@ -1208,7 +1317,7 @@
 </file>
 
 <file path=word/footnotes.xml><?xml version="1.0" encoding="utf-8"?>
-<w:footnotes xmlns:ve="http://schemas.openxmlformats.org/markup-compatibility/2006" xmlns:o="urn:schemas-microsoft-com:office:office" xmlns:r="http://schemas.openxmlformats.org/officeDocument/2006/relationships" xmlns:m="http://schemas.openxmlformats.org/officeDocument/2006/math" xmlns:v="urn:schemas-microsoft-com:vml" xmlns:wp="http://schemas.openxmlformats.org/drawingml/2006/wordprocessingDrawing" xmlns:w10="urn:schemas-microsoft-com:office:word" xmlns:w="http://schemas.openxmlformats.org/wordprocessingml/2006/main" xmlns:wne="http://schemas.microsoft.com/office/word/2006/wordml">
+<w:footnotes xmlns:wpc="http://schemas.microsoft.com/office/word/2010/wordprocessingCanvas" xmlns:cx="http://schemas.microsoft.com/office/drawing/2014/chartex" xmlns:mc="http://schemas.openxmlformats.org/markup-compatibility/2006" xmlns:o="urn:schemas-microsoft-com:office:office" xmlns:r="http://schemas.openxmlformats.org/officeDocument/2006/relationships" xmlns:m="http://schemas.openxmlformats.org/officeDocument/2006/math" xmlns:v="urn:schemas-microsoft-com:vml" xmlns:wp14="http://schemas.microsoft.com/office/word/2010/wordprocessingDrawing" xmlns:wp="http://schemas.openxmlformats.org/drawingml/2006/wordprocessingDrawing" xmlns:w10="urn:schemas-microsoft-com:office:word" xmlns:w="http://schemas.openxmlformats.org/wordprocessingml/2006/main" xmlns:w14="http://schemas.microsoft.com/office/word/2010/wordml" xmlns:w15="http://schemas.microsoft.com/office/word/2012/wordml" xmlns:w16se="http://schemas.microsoft.com/office/word/2015/wordml/symex" xmlns:wpg="http://schemas.microsoft.com/office/word/2010/wordprocessingGroup" xmlns:wpi="http://schemas.microsoft.com/office/word/2010/wordprocessingInk" xmlns:wne="http://schemas.microsoft.com/office/word/2006/wordml" xmlns:wps="http://schemas.microsoft.com/office/word/2010/wordprocessingShape" mc:Ignorable="w14 w15 w16se wp14">
   <w:footnote w:type="separator" w:id="-1">
     <w:p>
       <w:pPr>
@@ -1233,8 +1342,8 @@
 </file>
 
 <file path=word/numbering.xml><?xml version="1.0" encoding="utf-8"?>
-<w:numbering xmlns:ve="http://schemas.openxmlformats.org/markup-compatibility/2006" xmlns:o="urn:schemas-microsoft-com:office:office" xmlns:r="http://schemas.openxmlformats.org/officeDocument/2006/relationships" xmlns:m="http://schemas.openxmlformats.org/officeDocument/2006/math" xmlns:v="urn:schemas-microsoft-com:vml" xmlns:wp="http://schemas.openxmlformats.org/drawingml/2006/wordprocessingDrawing" xmlns:w10="urn:schemas-microsoft-com:office:word" xmlns:w="http://schemas.openxmlformats.org/wordprocessingml/2006/main" xmlns:wne="http://schemas.microsoft.com/office/word/2006/wordml">
-  <w:abstractNum w:abstractNumId="0">
+<w:numbering xmlns:wpc="http://schemas.microsoft.com/office/word/2010/wordprocessingCanvas" xmlns:cx="http://schemas.microsoft.com/office/drawing/2014/chartex" xmlns:mc="http://schemas.openxmlformats.org/markup-compatibility/2006" xmlns:o="urn:schemas-microsoft-com:office:office" xmlns:r="http://schemas.openxmlformats.org/officeDocument/2006/relationships" xmlns:m="http://schemas.openxmlformats.org/officeDocument/2006/math" xmlns:v="urn:schemas-microsoft-com:vml" xmlns:wp14="http://schemas.microsoft.com/office/word/2010/wordprocessingDrawing" xmlns:wp="http://schemas.openxmlformats.org/drawingml/2006/wordprocessingDrawing" xmlns:w10="urn:schemas-microsoft-com:office:word" xmlns:w="http://schemas.openxmlformats.org/wordprocessingml/2006/main" xmlns:w14="http://schemas.microsoft.com/office/word/2010/wordml" xmlns:w15="http://schemas.microsoft.com/office/word/2012/wordml" xmlns:w16se="http://schemas.microsoft.com/office/word/2015/wordml/symex" xmlns:wpg="http://schemas.microsoft.com/office/word/2010/wordprocessingGroup" xmlns:wpi="http://schemas.microsoft.com/office/word/2010/wordprocessingInk" xmlns:wne="http://schemas.microsoft.com/office/word/2006/wordml" xmlns:wps="http://schemas.microsoft.com/office/word/2010/wordprocessingShape" mc:Ignorable="w14 w15 w16se wp14">
+  <w:abstractNum w:abstractNumId="0" w15:restartNumberingAfterBreak="0">
     <w:nsid w:val="6C623C94"/>
     <w:multiLevelType w:val="hybridMultilevel"/>
     <w:tmpl w:val="E4BED3D8"/>
@@ -1323,7 +1432,7 @@
       </w:pPr>
     </w:lvl>
   </w:abstractNum>
-  <w:abstractNum w:abstractNumId="1">
+  <w:abstractNum w:abstractNumId="1" w15:restartNumberingAfterBreak="0">
     <w:nsid w:val="6DE24DA9"/>
     <w:multiLevelType w:val="hybridMultilevel"/>
     <w:tmpl w:val="395AAD44"/>
@@ -1446,7 +1555,7 @@
 </file>
 
 <file path=word/styles.xml><?xml version="1.0" encoding="utf-8"?>
-<w:styles xmlns:r="http://schemas.openxmlformats.org/officeDocument/2006/relationships" xmlns:w="http://schemas.openxmlformats.org/wordprocessingml/2006/main">
+<w:styles xmlns:mc="http://schemas.openxmlformats.org/markup-compatibility/2006" xmlns:r="http://schemas.openxmlformats.org/officeDocument/2006/relationships" xmlns:w="http://schemas.openxmlformats.org/wordprocessingml/2006/main" xmlns:w14="http://schemas.microsoft.com/office/word/2010/wordml" xmlns:w15="http://schemas.microsoft.com/office/word/2012/wordml" xmlns:w16se="http://schemas.microsoft.com/office/word/2015/wordml/symex" mc:Ignorable="w14 w15 w16se">
   <w:docDefaults>
     <w:rPrDefault>
       <w:rPr>
@@ -1456,36 +1565,174 @@
     </w:rPrDefault>
     <w:pPrDefault/>
   </w:docDefaults>
-  <w:latentStyles w:defLockedState="0" w:defUIPriority="99" w:defSemiHidden="1" w:defUnhideWhenUsed="1" w:defQFormat="0" w:count="267">
-    <w:lsdException w:name="Normal" w:semiHidden="0" w:uiPriority="0" w:unhideWhenUsed="0" w:qFormat="1"/>
-    <w:lsdException w:name="heading 1" w:semiHidden="0" w:uiPriority="9" w:unhideWhenUsed="0" w:qFormat="1"/>
-    <w:lsdException w:name="heading 2" w:uiPriority="9" w:qFormat="1"/>
-    <w:lsdException w:name="heading 3" w:uiPriority="9" w:qFormat="1"/>
-    <w:lsdException w:name="heading 4" w:uiPriority="9" w:qFormat="1"/>
-    <w:lsdException w:name="heading 5" w:uiPriority="9" w:qFormat="1"/>
-    <w:lsdException w:name="heading 6" w:uiPriority="9" w:qFormat="1"/>
-    <w:lsdException w:name="heading 7" w:uiPriority="9" w:qFormat="1"/>
-    <w:lsdException w:name="heading 8" w:uiPriority="9" w:qFormat="1"/>
-    <w:lsdException w:name="heading 9" w:uiPriority="9" w:qFormat="1"/>
-    <w:lsdException w:name="toc 1" w:uiPriority="39"/>
-    <w:lsdException w:name="toc 2" w:uiPriority="39"/>
-    <w:lsdException w:name="toc 3" w:uiPriority="39"/>
-    <w:lsdException w:name="toc 4" w:uiPriority="39"/>
-    <w:lsdException w:name="toc 5" w:uiPriority="39"/>
-    <w:lsdException w:name="toc 6" w:uiPriority="39"/>
-    <w:lsdException w:name="toc 7" w:uiPriority="39"/>
-    <w:lsdException w:name="toc 8" w:uiPriority="39"/>
-    <w:lsdException w:name="toc 9" w:uiPriority="39"/>
-    <w:lsdException w:name="caption" w:uiPriority="35" w:qFormat="1"/>
-    <w:lsdException w:name="Title" w:semiHidden="0" w:uiPriority="10" w:unhideWhenUsed="0" w:qFormat="1"/>
-    <w:lsdException w:name="Default Paragraph Font" w:uiPriority="1"/>
-    <w:lsdException w:name="Subtitle" w:semiHidden="0" w:uiPriority="11" w:unhideWhenUsed="0" w:qFormat="1"/>
-    <w:lsdException w:name="Strong" w:semiHidden="0" w:uiPriority="22" w:unhideWhenUsed="0" w:qFormat="1"/>
-    <w:lsdException w:name="Emphasis" w:semiHidden="0" w:uiPriority="20" w:unhideWhenUsed="0" w:qFormat="1"/>
-    <w:lsdException w:name="Table Grid" w:semiHidden="0" w:uiPriority="59" w:unhideWhenUsed="0"/>
-    <w:lsdException w:name="No Spacing" w:semiHidden="0" w:unhideWhenUsed="0" w:qFormat="1"/>
-    <w:lsdException w:name="Medium Grid 1" w:unhideWhenUsed="0"/>
-    <w:lsdException w:name="Medium Grid 2" w:semiHidden="0" w:uiPriority="1" w:unhideWhenUsed="0" w:qFormat="1"/>
+  <w:latentStyles w:defLockedState="0" w:defUIPriority="99" w:defSemiHidden="0" w:defUnhideWhenUsed="0" w:defQFormat="0" w:count="371">
+    <w:lsdException w:name="Normal" w:uiPriority="0" w:qFormat="1"/>
+    <w:lsdException w:name="heading 1" w:uiPriority="9" w:qFormat="1"/>
+    <w:lsdException w:name="heading 2" w:semiHidden="1" w:uiPriority="9" w:unhideWhenUsed="1" w:qFormat="1"/>
+    <w:lsdException w:name="heading 3" w:semiHidden="1" w:uiPriority="9" w:unhideWhenUsed="1" w:qFormat="1"/>
+    <w:lsdException w:name="heading 4" w:semiHidden="1" w:uiPriority="9" w:unhideWhenUsed="1" w:qFormat="1"/>
+    <w:lsdException w:name="heading 5" w:semiHidden="1" w:uiPriority="9" w:unhideWhenUsed="1" w:qFormat="1"/>
+    <w:lsdException w:name="heading 6" w:semiHidden="1" w:uiPriority="9" w:unhideWhenUsed="1" w:qFormat="1"/>
+    <w:lsdException w:name="heading 7" w:semiHidden="1" w:uiPriority="9" w:unhideWhenUsed="1" w:qFormat="1"/>
+    <w:lsdException w:name="heading 8" w:semiHidden="1" w:uiPriority="9" w:unhideWhenUsed="1" w:qFormat="1"/>
+    <w:lsdException w:name="heading 9" w:semiHidden="1" w:uiPriority="9" w:unhideWhenUsed="1" w:qFormat="1"/>
+    <w:lsdException w:name="index 1" w:semiHidden="1" w:unhideWhenUsed="1"/>
+    <w:lsdException w:name="index 2" w:semiHidden="1" w:unhideWhenUsed="1"/>
+    <w:lsdException w:name="index 3" w:semiHidden="1" w:unhideWhenUsed="1"/>
+    <w:lsdException w:name="index 4" w:semiHidden="1" w:unhideWhenUsed="1"/>
+    <w:lsdException w:name="index 5" w:semiHidden="1" w:unhideWhenUsed="1"/>
+    <w:lsdException w:name="index 6" w:semiHidden="1" w:unhideWhenUsed="1"/>
+    <w:lsdException w:name="index 7" w:semiHidden="1" w:unhideWhenUsed="1"/>
+    <w:lsdException w:name="index 8" w:semiHidden="1" w:unhideWhenUsed="1"/>
+    <w:lsdException w:name="index 9" w:semiHidden="1" w:unhideWhenUsed="1"/>
+    <w:lsdException w:name="toc 1" w:semiHidden="1" w:uiPriority="39" w:unhideWhenUsed="1"/>
+    <w:lsdException w:name="toc 2" w:semiHidden="1" w:uiPriority="39" w:unhideWhenUsed="1"/>
+    <w:lsdException w:name="toc 3" w:semiHidden="1" w:uiPriority="39" w:unhideWhenUsed="1"/>
+    <w:lsdException w:name="toc 4" w:semiHidden="1" w:uiPriority="39" w:unhideWhenUsed="1"/>
+    <w:lsdException w:name="toc 5" w:semiHidden="1" w:uiPriority="39" w:unhideWhenUsed="1"/>
+    <w:lsdException w:name="toc 6" w:semiHidden="1" w:uiPriority="39" w:unhideWhenUsed="1"/>
+    <w:lsdException w:name="toc 7" w:semiHidden="1" w:uiPriority="39" w:unhideWhenUsed="1"/>
+    <w:lsdException w:name="toc 8" w:semiHidden="1" w:uiPriority="39" w:unhideWhenUsed="1"/>
+    <w:lsdException w:name="toc 9" w:semiHidden="1" w:uiPriority="39" w:unhideWhenUsed="1"/>
+    <w:lsdException w:name="Normal Indent" w:semiHidden="1" w:unhideWhenUsed="1"/>
+    <w:lsdException w:name="footnote text" w:semiHidden="1" w:unhideWhenUsed="1"/>
+    <w:lsdException w:name="annotation text" w:semiHidden="1" w:unhideWhenUsed="1"/>
+    <w:lsdException w:name="header" w:semiHidden="1" w:unhideWhenUsed="1"/>
+    <w:lsdException w:name="footer" w:semiHidden="1" w:unhideWhenUsed="1"/>
+    <w:lsdException w:name="index heading" w:semiHidden="1" w:unhideWhenUsed="1"/>
+    <w:lsdException w:name="caption" w:semiHidden="1" w:uiPriority="35" w:unhideWhenUsed="1" w:qFormat="1"/>
+    <w:lsdException w:name="table of figures" w:semiHidden="1" w:unhideWhenUsed="1"/>
+    <w:lsdException w:name="envelope address" w:semiHidden="1" w:unhideWhenUsed="1"/>
+    <w:lsdException w:name="envelope return" w:semiHidden="1" w:unhideWhenUsed="1"/>
+    <w:lsdException w:name="footnote reference" w:semiHidden="1" w:unhideWhenUsed="1"/>
+    <w:lsdException w:name="annotation reference" w:semiHidden="1" w:unhideWhenUsed="1"/>
+    <w:lsdException w:name="line number" w:semiHidden="1" w:unhideWhenUsed="1"/>
+    <w:lsdException w:name="page number" w:semiHidden="1" w:unhideWhenUsed="1"/>
+    <w:lsdException w:name="endnote reference" w:semiHidden="1" w:unhideWhenUsed="1"/>
+    <w:lsdException w:name="endnote text" w:semiHidden="1" w:unhideWhenUsed="1"/>
+    <w:lsdException w:name="table of authorities" w:semiHidden="1" w:unhideWhenUsed="1"/>
+    <w:lsdException w:name="macro" w:semiHidden="1" w:unhideWhenUsed="1"/>
+    <w:lsdException w:name="toa heading" w:semiHidden="1" w:unhideWhenUsed="1"/>
+    <w:lsdException w:name="List" w:semiHidden="1" w:unhideWhenUsed="1"/>
+    <w:lsdException w:name="List Bullet" w:semiHidden="1" w:unhideWhenUsed="1"/>
+    <w:lsdException w:name="List Number" w:semiHidden="1" w:unhideWhenUsed="1"/>
+    <w:lsdException w:name="List 2" w:semiHidden="1" w:unhideWhenUsed="1"/>
+    <w:lsdException w:name="List 3" w:semiHidden="1" w:unhideWhenUsed="1"/>
+    <w:lsdException w:name="List 4" w:semiHidden="1" w:unhideWhenUsed="1"/>
+    <w:lsdException w:name="List 5" w:semiHidden="1" w:unhideWhenUsed="1"/>
+    <w:lsdException w:name="List Bullet 2" w:semiHidden="1" w:unhideWhenUsed="1"/>
+    <w:lsdException w:name="List Bullet 3" w:semiHidden="1" w:unhideWhenUsed="1"/>
+    <w:lsdException w:name="List Bullet 4" w:semiHidden="1" w:unhideWhenUsed="1"/>
+    <w:lsdException w:name="List Bullet 5" w:semiHidden="1" w:unhideWhenUsed="1"/>
+    <w:lsdException w:name="List Number 2" w:semiHidden="1" w:unhideWhenUsed="1"/>
+    <w:lsdException w:name="List Number 3" w:semiHidden="1" w:unhideWhenUsed="1"/>
+    <w:lsdException w:name="List Number 4" w:semiHidden="1" w:unhideWhenUsed="1"/>
+    <w:lsdException w:name="List Number 5" w:semiHidden="1" w:unhideWhenUsed="1"/>
+    <w:lsdException w:name="Title" w:uiPriority="10" w:qFormat="1"/>
+    <w:lsdException w:name="Closing" w:semiHidden="1" w:unhideWhenUsed="1"/>
+    <w:lsdException w:name="Signature" w:semiHidden="1" w:unhideWhenUsed="1"/>
+    <w:lsdException w:name="Default Paragraph Font" w:semiHidden="1" w:uiPriority="1" w:unhideWhenUsed="1"/>
+    <w:lsdException w:name="Body Text" w:semiHidden="1" w:unhideWhenUsed="1"/>
+    <w:lsdException w:name="Body Text Indent" w:semiHidden="1" w:unhideWhenUsed="1"/>
+    <w:lsdException w:name="List Continue" w:semiHidden="1" w:unhideWhenUsed="1"/>
+    <w:lsdException w:name="List Continue 2" w:semiHidden="1" w:unhideWhenUsed="1"/>
+    <w:lsdException w:name="List Continue 3" w:semiHidden="1" w:unhideWhenUsed="1"/>
+    <w:lsdException w:name="List Continue 4" w:semiHidden="1" w:unhideWhenUsed="1"/>
+    <w:lsdException w:name="List Continue 5" w:semiHidden="1" w:unhideWhenUsed="1"/>
+    <w:lsdException w:name="Message Header" w:semiHidden="1" w:unhideWhenUsed="1"/>
+    <w:lsdException w:name="Subtitle" w:uiPriority="11" w:qFormat="1"/>
+    <w:lsdException w:name="Salutation" w:semiHidden="1" w:unhideWhenUsed="1"/>
+    <w:lsdException w:name="Date" w:semiHidden="1" w:unhideWhenUsed="1"/>
+    <w:lsdException w:name="Body Text First Indent" w:semiHidden="1" w:unhideWhenUsed="1"/>
+    <w:lsdException w:name="Body Text First Indent 2" w:semiHidden="1" w:unhideWhenUsed="1"/>
+    <w:lsdException w:name="Note Heading" w:semiHidden="1" w:unhideWhenUsed="1"/>
+    <w:lsdException w:name="Body Text 2" w:semiHidden="1" w:unhideWhenUsed="1"/>
+    <w:lsdException w:name="Body Text 3" w:semiHidden="1" w:unhideWhenUsed="1"/>
+    <w:lsdException w:name="Body Text Indent 2" w:semiHidden="1" w:unhideWhenUsed="1"/>
+    <w:lsdException w:name="Body Text Indent 3" w:semiHidden="1" w:unhideWhenUsed="1"/>
+    <w:lsdException w:name="Block Text" w:semiHidden="1" w:unhideWhenUsed="1"/>
+    <w:lsdException w:name="Hyperlink" w:semiHidden="1" w:unhideWhenUsed="1"/>
+    <w:lsdException w:name="FollowedHyperlink" w:semiHidden="1" w:unhideWhenUsed="1"/>
+    <w:lsdException w:name="Strong" w:uiPriority="22" w:qFormat="1"/>
+    <w:lsdException w:name="Emphasis" w:uiPriority="20" w:qFormat="1"/>
+    <w:lsdException w:name="Document Map" w:semiHidden="1" w:unhideWhenUsed="1"/>
+    <w:lsdException w:name="Plain Text" w:semiHidden="1" w:unhideWhenUsed="1"/>
+    <w:lsdException w:name="E-mail Signature" w:semiHidden="1" w:unhideWhenUsed="1"/>
+    <w:lsdException w:name="HTML Top of Form" w:semiHidden="1" w:unhideWhenUsed="1"/>
+    <w:lsdException w:name="HTML Bottom of Form" w:semiHidden="1" w:unhideWhenUsed="1"/>
+    <w:lsdException w:name="Normal (Web)" w:semiHidden="1" w:unhideWhenUsed="1"/>
+    <w:lsdException w:name="HTML Acronym" w:semiHidden="1" w:unhideWhenUsed="1"/>
+    <w:lsdException w:name="HTML Address" w:semiHidden="1" w:unhideWhenUsed="1"/>
+    <w:lsdException w:name="HTML Cite" w:semiHidden="1" w:unhideWhenUsed="1"/>
+    <w:lsdException w:name="HTML Code" w:semiHidden="1" w:unhideWhenUsed="1"/>
+    <w:lsdException w:name="HTML Definition" w:semiHidden="1" w:unhideWhenUsed="1"/>
+    <w:lsdException w:name="HTML Keyboard" w:semiHidden="1" w:unhideWhenUsed="1"/>
+    <w:lsdException w:name="HTML Preformatted" w:semiHidden="1" w:unhideWhenUsed="1"/>
+    <w:lsdException w:name="HTML Sample" w:semiHidden="1" w:unhideWhenUsed="1"/>
+    <w:lsdException w:name="HTML Typewriter" w:semiHidden="1" w:unhideWhenUsed="1"/>
+    <w:lsdException w:name="HTML Variable" w:semiHidden="1" w:unhideWhenUsed="1"/>
+    <w:lsdException w:name="Normal Table" w:semiHidden="1" w:unhideWhenUsed="1"/>
+    <w:lsdException w:name="annotation subject" w:semiHidden="1" w:unhideWhenUsed="1"/>
+    <w:lsdException w:name="No List" w:semiHidden="1" w:unhideWhenUsed="1"/>
+    <w:lsdException w:name="Outline List 1" w:semiHidden="1" w:unhideWhenUsed="1"/>
+    <w:lsdException w:name="Outline List 2" w:semiHidden="1" w:unhideWhenUsed="1"/>
+    <w:lsdException w:name="Outline List 3" w:semiHidden="1" w:unhideWhenUsed="1"/>
+    <w:lsdException w:name="Table Simple 1" w:semiHidden="1" w:unhideWhenUsed="1"/>
+    <w:lsdException w:name="Table Simple 2" w:semiHidden="1" w:unhideWhenUsed="1"/>
+    <w:lsdException w:name="Table Simple 3" w:semiHidden="1" w:unhideWhenUsed="1"/>
+    <w:lsdException w:name="Table Classic 1" w:semiHidden="1" w:unhideWhenUsed="1"/>
+    <w:lsdException w:name="Table Classic 2" w:semiHidden="1" w:unhideWhenUsed="1"/>
+    <w:lsdException w:name="Table Classic 3" w:semiHidden="1" w:unhideWhenUsed="1"/>
+    <w:lsdException w:name="Table Classic 4" w:semiHidden="1" w:unhideWhenUsed="1"/>
+    <w:lsdException w:name="Table Colorful 1" w:semiHidden="1" w:unhideWhenUsed="1"/>
+    <w:lsdException w:name="Table Colorful 2" w:semiHidden="1" w:unhideWhenUsed="1"/>
+    <w:lsdException w:name="Table Colorful 3" w:semiHidden="1" w:unhideWhenUsed="1"/>
+    <w:lsdException w:name="Table Columns 1" w:semiHidden="1" w:unhideWhenUsed="1"/>
+    <w:lsdException w:name="Table Columns 2" w:semiHidden="1" w:unhideWhenUsed="1"/>
+    <w:lsdException w:name="Table Columns 3" w:semiHidden="1" w:unhideWhenUsed="1"/>
+    <w:lsdException w:name="Table Columns 4" w:semiHidden="1" w:unhideWhenUsed="1"/>
+    <w:lsdException w:name="Table Columns 5" w:semiHidden="1" w:unhideWhenUsed="1"/>
+    <w:lsdException w:name="Table Grid 1" w:semiHidden="1" w:unhideWhenUsed="1"/>
+    <w:lsdException w:name="Table Grid 2" w:semiHidden="1" w:unhideWhenUsed="1"/>
+    <w:lsdException w:name="Table Grid 3" w:semiHidden="1" w:unhideWhenUsed="1"/>
+    <w:lsdException w:name="Table Grid 4" w:semiHidden="1" w:unhideWhenUsed="1"/>
+    <w:lsdException w:name="Table Grid 5" w:semiHidden="1" w:unhideWhenUsed="1"/>
+    <w:lsdException w:name="Table Grid 6" w:semiHidden="1" w:unhideWhenUsed="1"/>
+    <w:lsdException w:name="Table Grid 7" w:semiHidden="1" w:unhideWhenUsed="1"/>
+    <w:lsdException w:name="Table Grid 8" w:semiHidden="1" w:unhideWhenUsed="1"/>
+    <w:lsdException w:name="Table List 1" w:semiHidden="1" w:unhideWhenUsed="1"/>
+    <w:lsdException w:name="Table List 2" w:semiHidden="1" w:unhideWhenUsed="1"/>
+    <w:lsdException w:name="Table List 3" w:semiHidden="1" w:unhideWhenUsed="1"/>
+    <w:lsdException w:name="Table List 4" w:semiHidden="1" w:unhideWhenUsed="1"/>
+    <w:lsdException w:name="Table List 5" w:semiHidden="1" w:unhideWhenUsed="1"/>
+    <w:lsdException w:name="Table List 6" w:semiHidden="1" w:unhideWhenUsed="1"/>
+    <w:lsdException w:name="Table List 7" w:semiHidden="1" w:unhideWhenUsed="1"/>
+    <w:lsdException w:name="Table List 8" w:semiHidden="1" w:unhideWhenUsed="1"/>
+    <w:lsdException w:name="Table 3D effects 1" w:semiHidden="1" w:unhideWhenUsed="1"/>
+    <w:lsdException w:name="Table 3D effects 2" w:semiHidden="1" w:unhideWhenUsed="1"/>
+    <w:lsdException w:name="Table 3D effects 3" w:semiHidden="1" w:unhideWhenUsed="1"/>
+    <w:lsdException w:name="Table Contemporary" w:semiHidden="1" w:unhideWhenUsed="1"/>
+    <w:lsdException w:name="Table Elegant" w:semiHidden="1" w:unhideWhenUsed="1"/>
+    <w:lsdException w:name="Table Professional" w:semiHidden="1" w:unhideWhenUsed="1"/>
+    <w:lsdException w:name="Table Subtle 1" w:semiHidden="1" w:unhideWhenUsed="1"/>
+    <w:lsdException w:name="Table Subtle 2" w:semiHidden="1" w:unhideWhenUsed="1"/>
+    <w:lsdException w:name="Table Web 1" w:semiHidden="1" w:unhideWhenUsed="1"/>
+    <w:lsdException w:name="Table Web 2" w:semiHidden="1" w:unhideWhenUsed="1"/>
+    <w:lsdException w:name="Table Web 3" w:semiHidden="1" w:unhideWhenUsed="1"/>
+    <w:lsdException w:name="Balloon Text" w:semiHidden="1" w:unhideWhenUsed="1"/>
+    <w:lsdException w:name="Table Grid" w:uiPriority="59"/>
+    <w:lsdException w:name="Table Theme" w:semiHidden="1" w:unhideWhenUsed="1"/>
+    <w:lsdException w:name="Placeholder Text" w:semiHidden="1" w:unhideWhenUsed="1"/>
+    <w:lsdException w:name="No Spacing" w:qFormat="1"/>
+    <w:lsdException w:name="Light Shading"/>
+    <w:lsdException w:name="Light List"/>
+    <w:lsdException w:name="Light Grid"/>
+    <w:lsdException w:name="Medium Shading 1"/>
+    <w:lsdException w:name="Medium Shading 2"/>
+    <w:lsdException w:name="Medium List 1"/>
+    <w:lsdException w:name="Medium List 2"/>
+    <w:lsdException w:name="Medium Grid 1"/>
+    <w:lsdException w:name="Medium Grid 2" w:uiPriority="1" w:qFormat="1"/>
     <w:lsdException w:name="Medium Grid 3" w:uiPriority="60"/>
     <w:lsdException w:name="Dark List" w:uiPriority="61"/>
     <w:lsdException w:name="Colorful Shading" w:uiPriority="62"/>
@@ -1497,19 +1744,19 @@
     <w:lsdException w:name="Medium Shading 1 Accent 1" w:uiPriority="68"/>
     <w:lsdException w:name="Medium Shading 2 Accent 1" w:uiPriority="69"/>
     <w:lsdException w:name="Medium List 1 Accent 1" w:uiPriority="70"/>
-    <w:lsdException w:name="Revision" w:uiPriority="71"/>
-    <w:lsdException w:name="List Paragraph" w:semiHidden="0" w:uiPriority="72" w:unhideWhenUsed="0" w:qFormat="1"/>
-    <w:lsdException w:name="Quote" w:semiHidden="0" w:uiPriority="73" w:unhideWhenUsed="0" w:qFormat="1"/>
-    <w:lsdException w:name="Intense Quote" w:semiHidden="0" w:uiPriority="60" w:unhideWhenUsed="0" w:qFormat="1"/>
+    <w:lsdException w:name="Revision" w:semiHidden="1" w:uiPriority="71"/>
+    <w:lsdException w:name="List Paragraph" w:uiPriority="72" w:qFormat="1"/>
+    <w:lsdException w:name="Quote" w:uiPriority="73" w:qFormat="1"/>
+    <w:lsdException w:name="Intense Quote" w:uiPriority="60" w:qFormat="1"/>
     <w:lsdException w:name="Medium List 2 Accent 1" w:uiPriority="61"/>
     <w:lsdException w:name="Medium Grid 1 Accent 1" w:uiPriority="62"/>
     <w:lsdException w:name="Medium Grid 2 Accent 1" w:uiPriority="63"/>
     <w:lsdException w:name="Medium Grid 3 Accent 1" w:uiPriority="64"/>
     <w:lsdException w:name="Dark List Accent 1" w:uiPriority="65"/>
-    <w:lsdException w:name="Colorful Shading Accent 1" w:unhideWhenUsed="0"/>
-    <w:lsdException w:name="Colorful List Accent 1" w:semiHidden="0" w:uiPriority="34" w:unhideWhenUsed="0" w:qFormat="1"/>
-    <w:lsdException w:name="Colorful Grid Accent 1" w:semiHidden="0" w:uiPriority="29" w:unhideWhenUsed="0" w:qFormat="1"/>
-    <w:lsdException w:name="Light Shading Accent 2" w:semiHidden="0" w:uiPriority="30" w:unhideWhenUsed="0" w:qFormat="1"/>
+    <w:lsdException w:name="Colorful Shading Accent 1"/>
+    <w:lsdException w:name="Colorful List Accent 1" w:uiPriority="34" w:qFormat="1"/>
+    <w:lsdException w:name="Colorful Grid Accent 1" w:uiPriority="29" w:qFormat="1"/>
+    <w:lsdException w:name="Light Shading Accent 2" w:uiPriority="30" w:qFormat="1"/>
     <w:lsdException w:name="Light List Accent 2" w:uiPriority="66"/>
     <w:lsdException w:name="Light Grid Accent 2" w:uiPriority="67"/>
     <w:lsdException w:name="Medium Shading 1 Accent 2" w:uiPriority="68"/>
@@ -1579,13 +1826,117 @@
     <w:lsdException w:name="Colorful Shading Accent 6" w:uiPriority="62"/>
     <w:lsdException w:name="Colorful List Accent 6" w:uiPriority="63"/>
     <w:lsdException w:name="Colorful Grid Accent 6" w:uiPriority="64"/>
-    <w:lsdException w:name="Subtle Emphasis" w:semiHidden="0" w:uiPriority="65" w:unhideWhenUsed="0" w:qFormat="1"/>
-    <w:lsdException w:name="Intense Emphasis" w:semiHidden="0" w:uiPriority="66" w:unhideWhenUsed="0" w:qFormat="1"/>
-    <w:lsdException w:name="Subtle Reference" w:semiHidden="0" w:uiPriority="67" w:unhideWhenUsed="0" w:qFormat="1"/>
-    <w:lsdException w:name="Intense Reference" w:semiHidden="0" w:uiPriority="68" w:unhideWhenUsed="0" w:qFormat="1"/>
-    <w:lsdException w:name="Book Title" w:semiHidden="0" w:uiPriority="69" w:unhideWhenUsed="0" w:qFormat="1"/>
-    <w:lsdException w:name="Bibliography" w:uiPriority="70"/>
-    <w:lsdException w:name="TOC Heading" w:uiPriority="71" w:qFormat="1"/>
+    <w:lsdException w:name="Subtle Emphasis" w:uiPriority="65" w:qFormat="1"/>
+    <w:lsdException w:name="Intense Emphasis" w:uiPriority="66" w:qFormat="1"/>
+    <w:lsdException w:name="Subtle Reference" w:uiPriority="67" w:qFormat="1"/>
+    <w:lsdException w:name="Intense Reference" w:uiPriority="68" w:qFormat="1"/>
+    <w:lsdException w:name="Book Title" w:uiPriority="69" w:qFormat="1"/>
+    <w:lsdException w:name="Bibliography" w:semiHidden="1" w:uiPriority="70" w:unhideWhenUsed="1"/>
+    <w:lsdException w:name="TOC Heading" w:semiHidden="1" w:uiPriority="71" w:unhideWhenUsed="1" w:qFormat="1"/>
+    <w:lsdException w:name="Plain Table 1" w:uiPriority="41"/>
+    <w:lsdException w:name="Plain Table 2" w:uiPriority="42"/>
+    <w:lsdException w:name="Plain Table 3" w:uiPriority="43"/>
+    <w:lsdException w:name="Plain Table 4" w:uiPriority="44"/>
+    <w:lsdException w:name="Plain Table 5" w:uiPriority="45"/>
+    <w:lsdException w:name="Grid Table Light" w:uiPriority="40"/>
+    <w:lsdException w:name="Grid Table 1 Light" w:uiPriority="46"/>
+    <w:lsdException w:name="Grid Table 2" w:uiPriority="47"/>
+    <w:lsdException w:name="Grid Table 3" w:uiPriority="48"/>
+    <w:lsdException w:name="Grid Table 4" w:uiPriority="49"/>
+    <w:lsdException w:name="Grid Table 5 Dark" w:uiPriority="50"/>
+    <w:lsdException w:name="Grid Table 6 Colorful" w:uiPriority="51"/>
+    <w:lsdException w:name="Grid Table 7 Colorful" w:uiPriority="52"/>
+    <w:lsdException w:name="Grid Table 1 Light Accent 1" w:uiPriority="46"/>
+    <w:lsdException w:name="Grid Table 2 Accent 1" w:uiPriority="47"/>
+    <w:lsdException w:name="Grid Table 3 Accent 1" w:uiPriority="48"/>
+    <w:lsdException w:name="Grid Table 4 Accent 1" w:uiPriority="49"/>
+    <w:lsdException w:name="Grid Table 5 Dark Accent 1" w:uiPriority="50"/>
+    <w:lsdException w:name="Grid Table 6 Colorful Accent 1" w:uiPriority="51"/>
+    <w:lsdException w:name="Grid Table 7 Colorful Accent 1" w:uiPriority="52"/>
+    <w:lsdException w:name="Grid Table 1 Light Accent 2" w:uiPriority="46"/>
+    <w:lsdException w:name="Grid Table 2 Accent 2" w:uiPriority="47"/>
+    <w:lsdException w:name="Grid Table 3 Accent 2" w:uiPriority="48"/>
+    <w:lsdException w:name="Grid Table 4 Accent 2" w:uiPriority="49"/>
+    <w:lsdException w:name="Grid Table 5 Dark Accent 2" w:uiPriority="50"/>
+    <w:lsdException w:name="Grid Table 6 Colorful Accent 2" w:uiPriority="51"/>
+    <w:lsdException w:name="Grid Table 7 Colorful Accent 2" w:uiPriority="52"/>
+    <w:lsdException w:name="Grid Table 1 Light Accent 3" w:uiPriority="46"/>
+    <w:lsdException w:name="Grid Table 2 Accent 3" w:uiPriority="47"/>
+    <w:lsdException w:name="Grid Table 3 Accent 3" w:uiPriority="48"/>
+    <w:lsdException w:name="Grid Table 4 Accent 3" w:uiPriority="49"/>
+    <w:lsdException w:name="Grid Table 5 Dark Accent 3" w:uiPriority="50"/>
+    <w:lsdException w:name="Grid Table 6 Colorful Accent 3" w:uiPriority="51"/>
+    <w:lsdException w:name="Grid Table 7 Colorful Accent 3" w:uiPriority="52"/>
+    <w:lsdException w:name="Grid Table 1 Light Accent 4" w:uiPriority="46"/>
+    <w:lsdException w:name="Grid Table 2 Accent 4" w:uiPriority="47"/>
+    <w:lsdException w:name="Grid Table 3 Accent 4" w:uiPriority="48"/>
+    <w:lsdException w:name="Grid Table 4 Accent 4" w:uiPriority="49"/>
+    <w:lsdException w:name="Grid Table 5 Dark Accent 4" w:uiPriority="50"/>
+    <w:lsdException w:name="Grid Table 6 Colorful Accent 4" w:uiPriority="51"/>
+    <w:lsdException w:name="Grid Table 7 Colorful Accent 4" w:uiPriority="52"/>
+    <w:lsdException w:name="Grid Table 1 Light Accent 5" w:uiPriority="46"/>
+    <w:lsdException w:name="Grid Table 2 Accent 5" w:uiPriority="47"/>
+    <w:lsdException w:name="Grid Table 3 Accent 5" w:uiPriority="48"/>
+    <w:lsdException w:name="Grid Table 4 Accent 5" w:uiPriority="49"/>
+    <w:lsdException w:name="Grid Table 5 Dark Accent 5" w:uiPriority="50"/>
+    <w:lsdException w:name="Grid Table 6 Colorful Accent 5" w:uiPriority="51"/>
+    <w:lsdException w:name="Grid Table 7 Colorful Accent 5" w:uiPriority="52"/>
+    <w:lsdException w:name="Grid Table 1 Light Accent 6" w:uiPriority="46"/>
+    <w:lsdException w:name="Grid Table 2 Accent 6" w:uiPriority="47"/>
+    <w:lsdException w:name="Grid Table 3 Accent 6" w:uiPriority="48"/>
+    <w:lsdException w:name="Grid Table 4 Accent 6" w:uiPriority="49"/>
+    <w:lsdException w:name="Grid Table 5 Dark Accent 6" w:uiPriority="50"/>
+    <w:lsdException w:name="Grid Table 6 Colorful Accent 6" w:uiPriority="51"/>
+    <w:lsdException w:name="Grid Table 7 Colorful Accent 6" w:uiPriority="52"/>
+    <w:lsdException w:name="List Table 1 Light" w:uiPriority="46"/>
+    <w:lsdException w:name="List Table 2" w:uiPriority="47"/>
+    <w:lsdException w:name="List Table 3" w:uiPriority="48"/>
+    <w:lsdException w:name="List Table 4" w:uiPriority="49"/>
+    <w:lsdException w:name="List Table 5 Dark" w:uiPriority="50"/>
+    <w:lsdException w:name="List Table 6 Colorful" w:uiPriority="51"/>
+    <w:lsdException w:name="List Table 7 Colorful" w:uiPriority="52"/>
+    <w:lsdException w:name="List Table 1 Light Accent 1" w:uiPriority="46"/>
+    <w:lsdException w:name="List Table 2 Accent 1" w:uiPriority="47"/>
+    <w:lsdException w:name="List Table 3 Accent 1" w:uiPriority="48"/>
+    <w:lsdException w:name="List Table 4 Accent 1" w:uiPriority="49"/>
+    <w:lsdException w:name="List Table 5 Dark Accent 1" w:uiPriority="50"/>
+    <w:lsdException w:name="List Table 6 Colorful Accent 1" w:uiPriority="51"/>
+    <w:lsdException w:name="List Table 7 Colorful Accent 1" w:uiPriority="52"/>
+    <w:lsdException w:name="List Table 1 Light Accent 2" w:uiPriority="46"/>
+    <w:lsdException w:name="List Table 2 Accent 2" w:uiPriority="47"/>
+    <w:lsdException w:name="List Table 3 Accent 2" w:uiPriority="48"/>
+    <w:lsdException w:name="List Table 4 Accent 2" w:uiPriority="49"/>
+    <w:lsdException w:name="List Table 5 Dark Accent 2" w:uiPriority="50"/>
+    <w:lsdException w:name="List Table 6 Colorful Accent 2" w:uiPriority="51"/>
+    <w:lsdException w:name="List Table 7 Colorful Accent 2" w:uiPriority="52"/>
+    <w:lsdException w:name="List Table 1 Light Accent 3" w:uiPriority="46"/>
+    <w:lsdException w:name="List Table 2 Accent 3" w:uiPriority="47"/>
+    <w:lsdException w:name="List Table 3 Accent 3" w:uiPriority="48"/>
+    <w:lsdException w:name="List Table 4 Accent 3" w:uiPriority="49"/>
+    <w:lsdException w:name="List Table 5 Dark Accent 3" w:uiPriority="50"/>
+    <w:lsdException w:name="List Table 6 Colorful Accent 3" w:uiPriority="51"/>
+    <w:lsdException w:name="List Table 7 Colorful Accent 3" w:uiPriority="52"/>
+    <w:lsdException w:name="List Table 1 Light Accent 4" w:uiPriority="46"/>
+    <w:lsdException w:name="List Table 2 Accent 4" w:uiPriority="47"/>
+    <w:lsdException w:name="List Table 3 Accent 4" w:uiPriority="48"/>
+    <w:lsdException w:name="List Table 4 Accent 4" w:uiPriority="49"/>
+    <w:lsdException w:name="List Table 5 Dark Accent 4" w:uiPriority="50"/>
+    <w:lsdException w:name="List Table 6 Colorful Accent 4" w:uiPriority="51"/>
+    <w:lsdException w:name="List Table 7 Colorful Accent 4" w:uiPriority="52"/>
+    <w:lsdException w:name="List Table 1 Light Accent 5" w:uiPriority="46"/>
+    <w:lsdException w:name="List Table 2 Accent 5" w:uiPriority="47"/>
+    <w:lsdException w:name="List Table 3 Accent 5" w:uiPriority="48"/>
+    <w:lsdException w:name="List Table 4 Accent 5" w:uiPriority="49"/>
+    <w:lsdException w:name="List Table 5 Dark Accent 5" w:uiPriority="50"/>
+    <w:lsdException w:name="List Table 6 Colorful Accent 5" w:uiPriority="51"/>
+    <w:lsdException w:name="List Table 7 Colorful Accent 5" w:uiPriority="52"/>
+    <w:lsdException w:name="List Table 1 Light Accent 6" w:uiPriority="46"/>
+    <w:lsdException w:name="List Table 2 Accent 6" w:uiPriority="47"/>
+    <w:lsdException w:name="List Table 3 Accent 6" w:uiPriority="48"/>
+    <w:lsdException w:name="List Table 4 Accent 6" w:uiPriority="49"/>
+    <w:lsdException w:name="List Table 5 Dark Accent 6" w:uiPriority="50"/>
+    <w:lsdException w:name="List Table 6 Colorful Accent 6" w:uiPriority="51"/>
+    <w:lsdException w:name="List Table 7 Colorful Accent 6" w:uiPriority="52"/>
   </w:latentStyles>
   <w:style w:type="paragraph" w:default="1" w:styleId="Normal">
     <w:name w:val="Normal"/>
@@ -1612,7 +1963,6 @@
     <w:uiPriority w:val="99"/>
     <w:semiHidden/>
     <w:unhideWhenUsed/>
-    <w:qFormat/>
     <w:tblPr>
       <w:tblInd w:w="0" w:type="dxa"/>
       <w:tblCellMar>

--- a/limpias/0296.docx
+++ b/limpias/0296.docx
@@ -1,12 +1,13 @@
 
 <file path=word/document.xml><?xml version="1.0" encoding="utf-8"?>
-<w:document xmlns:wpc="http://schemas.microsoft.com/office/word/2010/wordprocessingCanvas" xmlns:cx="http://schemas.microsoft.com/office/drawing/2014/chartex" xmlns:mc="http://schemas.openxmlformats.org/markup-compatibility/2006" xmlns:o="urn:schemas-microsoft-com:office:office" xmlns:r="http://schemas.openxmlformats.org/officeDocument/2006/relationships" xmlns:m="http://schemas.openxmlformats.org/officeDocument/2006/math" xmlns:v="urn:schemas-microsoft-com:vml" xmlns:wp14="http://schemas.microsoft.com/office/word/2010/wordprocessingDrawing" xmlns:wp="http://schemas.openxmlformats.org/drawingml/2006/wordprocessingDrawing" xmlns:w10="urn:schemas-microsoft-com:office:word" xmlns:w="http://schemas.openxmlformats.org/wordprocessingml/2006/main" xmlns:w14="http://schemas.microsoft.com/office/word/2010/wordml" xmlns:w15="http://schemas.microsoft.com/office/word/2012/wordml" xmlns:w16se="http://schemas.microsoft.com/office/word/2015/wordml/symex" xmlns:wpg="http://schemas.microsoft.com/office/word/2010/wordprocessingGroup" xmlns:wpi="http://schemas.microsoft.com/office/word/2010/wordprocessingInk" xmlns:wne="http://schemas.microsoft.com/office/word/2006/wordml" xmlns:wps="http://schemas.microsoft.com/office/word/2010/wordprocessingShape" mc:Ignorable="w14 w15 w16se wp14">
+<w:document xmlns:wpc="http://schemas.microsoft.com/office/word/2010/wordprocessingCanvas" xmlns:cx="http://schemas.microsoft.com/office/drawing/2014/chartex" xmlns:cx1="http://schemas.microsoft.com/office/drawing/2015/9/8/chartex" xmlns:cx2="http://schemas.microsoft.com/office/drawing/2015/10/21/chartex" xmlns:cx3="http://schemas.microsoft.com/office/drawing/2016/5/9/chartex" xmlns:cx4="http://schemas.microsoft.com/office/drawing/2016/5/10/chartex" xmlns:cx5="http://schemas.microsoft.com/office/drawing/2016/5/11/chartex" xmlns:cx6="http://schemas.microsoft.com/office/drawing/2016/5/12/chartex" xmlns:cx7="http://schemas.microsoft.com/office/drawing/2016/5/13/chartex" xmlns:cx8="http://schemas.microsoft.com/office/drawing/2016/5/14/chartex" xmlns:mc="http://schemas.openxmlformats.org/markup-compatibility/2006" xmlns:aink="http://schemas.microsoft.com/office/drawing/2016/ink" xmlns:am3d="http://schemas.microsoft.com/office/drawing/2017/model3d" xmlns:o="urn:schemas-microsoft-com:office:office" xmlns:r="http://schemas.openxmlformats.org/officeDocument/2006/relationships" xmlns:m="http://schemas.openxmlformats.org/officeDocument/2006/math" xmlns:v="urn:schemas-microsoft-com:vml" xmlns:wp14="http://schemas.microsoft.com/office/word/2010/wordprocessingDrawing" xmlns:wp="http://schemas.openxmlformats.org/drawingml/2006/wordprocessingDrawing" xmlns:w10="urn:schemas-microsoft-com:office:word" xmlns:w="http://schemas.openxmlformats.org/wordprocessingml/2006/main" xmlns:w14="http://schemas.microsoft.com/office/word/2010/wordml" xmlns:w15="http://schemas.microsoft.com/office/word/2012/wordml" xmlns:w16cid="http://schemas.microsoft.com/office/word/2016/wordml/cid" xmlns:w16se="http://schemas.microsoft.com/office/word/2015/wordml/symex" xmlns:wpg="http://schemas.microsoft.com/office/word/2010/wordprocessingGroup" xmlns:wpi="http://schemas.microsoft.com/office/word/2010/wordprocessingInk" xmlns:wne="http://schemas.microsoft.com/office/word/2006/wordml" xmlns:wps="http://schemas.microsoft.com/office/word/2010/wordprocessingShape" mc:Ignorable="w14 w15 w16se w16cid wp14">
   <w:body>
     <w:p>
       <w:pPr>
         <w:keepNext/>
         <w:spacing w:after="180" w:line="240" w:lineRule="auto"/>
         <w:jc w:val="right"/>
+        <w:outlineLvl w:val="0"/>
         <w:rPr>
           <w:rFonts w:ascii="Book Antiqua" w:hAnsi="Book Antiqua"/>
           <w:sz w:val="24"/>
@@ -25,6 +26,7 @@
         <w:keepNext/>
         <w:spacing w:before="480" w:after="180" w:line="240" w:lineRule="auto"/>
         <w:jc w:val="left"/>
+        <w:outlineLvl w:val="0"/>
         <w:rPr>
           <w:rFonts w:ascii="Book Antiqua" w:hAnsi="Book Antiqua"/>
           <w:b/>
@@ -45,6 +47,7 @@
         <w:keepNext/>
         <w:spacing w:before="240" w:after="60" w:line="240" w:lineRule="auto"/>
         <w:jc w:val="left"/>
+        <w:outlineLvl w:val="0"/>
         <w:rPr>
           <w:rFonts w:ascii="Book Antiqua" w:hAnsi="Book Antiqua"/>
           <w:b/>
@@ -69,13 +72,6 @@
           <w:sz w:val="24"/>
         </w:rPr>
       </w:pPr>
-      <w:r>
-        <w:rPr>
-          <w:rFonts w:ascii="Book Antiqua" w:hAnsi="Book Antiqua"/>
-          <w:sz w:val="24"/>
-        </w:rPr>
-        <w:t xml:space="preserve"> </w:t>
-      </w:r>
       <w:r>
         <w:rPr>
           <w:rFonts w:ascii="Book Antiqua" w:hAnsi="Book Antiqua"/>
@@ -103,6 +99,7 @@
         <w:keepNext/>
         <w:spacing w:before="240" w:after="60" w:line="240" w:lineRule="auto"/>
         <w:jc w:val="left"/>
+        <w:outlineLvl w:val="0"/>
         <w:rPr>
           <w:rFonts w:ascii="Book Antiqua" w:hAnsi="Book Antiqua"/>
           <w:b/>
@@ -127,13 +124,6 @@
           <w:sz w:val="24"/>
         </w:rPr>
       </w:pPr>
-      <w:r>
-        <w:rPr>
-          <w:rFonts w:ascii="Book Antiqua" w:hAnsi="Book Antiqua"/>
-          <w:sz w:val="24"/>
-        </w:rPr>
-        <w:t xml:space="preserve"> </w:t>
-      </w:r>
       <w:r>
         <w:rPr>
           <w:rFonts w:ascii="Book Antiqua" w:hAnsi="Book Antiqua"/>
@@ -641,21 +631,28 @@
         <w:keepNext/>
         <w:numPr>
           <w:ilvl w:val="0"/>
-          <w:numId w:val="2"/>
+          <w:numId w:val="3"/>
         </w:numPr>
         <w:spacing w:after="180" w:line="240" w:lineRule="auto"/>
-        <w:ind w:left="0" w:firstLine="0"/>
-        <w:rPr>
-          <w:rFonts w:ascii="Book Antiqua" w:hAnsi="Book Antiqua"/>
-          <w:sz w:val="24"/>
-        </w:rPr>
-      </w:pPr>
-      <w:r>
-        <w:rPr>
-          <w:rFonts w:ascii="Book Antiqua" w:hAnsi="Book Antiqua"/>
-          <w:sz w:val="24"/>
-        </w:rPr>
-        <w:t>Bloque de 1 Concejal</w:t>
+        <w:rPr>
+          <w:rFonts w:ascii="Book Antiqua" w:hAnsi="Book Antiqua"/>
+          <w:sz w:val="24"/>
+        </w:rPr>
+      </w:pPr>
+      <w:r>
+        <w:rPr>
+          <w:rFonts w:ascii="Book Antiqua" w:hAnsi="Book Antiqua"/>
+          <w:sz w:val="24"/>
+        </w:rPr>
+        <w:t xml:space="preserve">Bloque </w:t>
+      </w:r>
+      <w:bookmarkStart w:id="0" w:name="_GoBack"/>
+      <w:r>
+        <w:rPr>
+          <w:rFonts w:ascii="Book Antiqua" w:hAnsi="Book Antiqua"/>
+          <w:sz w:val="24"/>
+        </w:rPr>
+        <w:t>de 1 Concejal</w:t>
       </w:r>
       <w:r>
         <w:rPr>
@@ -678,10 +675,9 @@
         <w:keepNext/>
         <w:numPr>
           <w:ilvl w:val="0"/>
-          <w:numId w:val="2"/>
+          <w:numId w:val="3"/>
         </w:numPr>
         <w:spacing w:after="180" w:line="240" w:lineRule="auto"/>
-        <w:ind w:left="0" w:firstLine="0"/>
         <w:rPr>
           <w:rFonts w:ascii="Book Antiqua" w:hAnsi="Book Antiqua"/>
           <w:sz w:val="24"/>
@@ -715,10 +711,9 @@
         <w:keepNext/>
         <w:numPr>
           <w:ilvl w:val="0"/>
-          <w:numId w:val="2"/>
+          <w:numId w:val="3"/>
         </w:numPr>
         <w:spacing w:after="180" w:line="240" w:lineRule="auto"/>
-        <w:ind w:left="0" w:firstLine="0"/>
         <w:rPr>
           <w:rFonts w:ascii="Book Antiqua" w:hAnsi="Book Antiqua"/>
           <w:sz w:val="24"/>
@@ -752,10 +747,9 @@
         <w:keepNext/>
         <w:numPr>
           <w:ilvl w:val="0"/>
-          <w:numId w:val="2"/>
+          <w:numId w:val="3"/>
         </w:numPr>
         <w:spacing w:after="180" w:line="240" w:lineRule="auto"/>
-        <w:ind w:left="0" w:firstLine="0"/>
         <w:rPr>
           <w:rFonts w:ascii="Book Antiqua" w:hAnsi="Book Antiqua"/>
           <w:sz w:val="24"/>
@@ -789,10 +783,9 @@
         <w:keepNext/>
         <w:numPr>
           <w:ilvl w:val="0"/>
-          <w:numId w:val="2"/>
+          <w:numId w:val="3"/>
         </w:numPr>
         <w:spacing w:after="180" w:line="240" w:lineRule="auto"/>
-        <w:ind w:left="0" w:firstLine="0"/>
         <w:rPr>
           <w:rFonts w:ascii="Book Antiqua" w:hAnsi="Book Antiqua"/>
           <w:sz w:val="24"/>
@@ -826,10 +819,9 @@
         <w:keepNext/>
         <w:numPr>
           <w:ilvl w:val="0"/>
-          <w:numId w:val="2"/>
+          <w:numId w:val="3"/>
         </w:numPr>
         <w:spacing w:after="180" w:line="240" w:lineRule="auto"/>
-        <w:ind w:left="0" w:firstLine="0"/>
         <w:rPr>
           <w:rFonts w:ascii="Book Antiqua" w:hAnsi="Book Antiqua"/>
           <w:sz w:val="24"/>
@@ -863,10 +855,9 @@
         <w:keepNext/>
         <w:numPr>
           <w:ilvl w:val="0"/>
-          <w:numId w:val="2"/>
+          <w:numId w:val="3"/>
         </w:numPr>
         <w:spacing w:after="180" w:line="240" w:lineRule="auto"/>
-        <w:ind w:left="0" w:firstLine="0"/>
         <w:rPr>
           <w:rFonts w:ascii="Book Antiqua" w:hAnsi="Book Antiqua"/>
           <w:sz w:val="24"/>
@@ -900,21 +891,28 @@
         <w:keepNext/>
         <w:numPr>
           <w:ilvl w:val="0"/>
-          <w:numId w:val="2"/>
+          <w:numId w:val="3"/>
         </w:numPr>
         <w:spacing w:after="180" w:line="240" w:lineRule="auto"/>
-        <w:ind w:left="0" w:firstLine="0"/>
-        <w:rPr>
-          <w:rFonts w:ascii="Book Antiqua" w:hAnsi="Book Antiqua"/>
-          <w:sz w:val="24"/>
-        </w:rPr>
-      </w:pPr>
-      <w:r>
-        <w:rPr>
-          <w:rFonts w:ascii="Book Antiqua" w:hAnsi="Book Antiqua"/>
-          <w:sz w:val="24"/>
-        </w:rPr>
-        <w:t>Bloque de 8 Concejales</w:t>
+        <w:rPr>
+          <w:rFonts w:ascii="Book Antiqua" w:hAnsi="Book Antiqua"/>
+          <w:sz w:val="24"/>
+        </w:rPr>
+      </w:pPr>
+      <w:r>
+        <w:rPr>
+          <w:rFonts w:ascii="Book Antiqua" w:hAnsi="Book Antiqua"/>
+          <w:sz w:val="24"/>
+        </w:rPr>
+        <w:t xml:space="preserve">Bloque de 8 </w:t>
+      </w:r>
+      <w:bookmarkEnd w:id="0"/>
+      <w:r>
+        <w:rPr>
+          <w:rFonts w:ascii="Book Antiqua" w:hAnsi="Book Antiqua"/>
+          <w:sz w:val="24"/>
+        </w:rPr>
+        <w:t>Concejales</w:t>
       </w:r>
       <w:r>
         <w:rPr>
@@ -1261,8 +1259,6 @@
         </w:rPr>
         <w:t xml:space="preserve">. </w:t>
       </w:r>
-      <w:bookmarkStart w:id="0" w:name="_GoBack"/>
-      <w:bookmarkEnd w:id="0"/>
     </w:p>
     <w:sectPr>
       <w:footerReference w:type="default" r:id="rId7"/>
@@ -1277,7 +1273,7 @@
 </file>
 
 <file path=word/endnotes.xml><?xml version="1.0" encoding="utf-8"?>
-<w:endnotes xmlns:wpc="http://schemas.microsoft.com/office/word/2010/wordprocessingCanvas" xmlns:cx="http://schemas.microsoft.com/office/drawing/2014/chartex" xmlns:mc="http://schemas.openxmlformats.org/markup-compatibility/2006" xmlns:o="urn:schemas-microsoft-com:office:office" xmlns:r="http://schemas.openxmlformats.org/officeDocument/2006/relationships" xmlns:m="http://schemas.openxmlformats.org/officeDocument/2006/math" xmlns:v="urn:schemas-microsoft-com:vml" xmlns:wp14="http://schemas.microsoft.com/office/word/2010/wordprocessingDrawing" xmlns:wp="http://schemas.openxmlformats.org/drawingml/2006/wordprocessingDrawing" xmlns:w10="urn:schemas-microsoft-com:office:word" xmlns:w="http://schemas.openxmlformats.org/wordprocessingml/2006/main" xmlns:w14="http://schemas.microsoft.com/office/word/2010/wordml" xmlns:w15="http://schemas.microsoft.com/office/word/2012/wordml" xmlns:w16se="http://schemas.microsoft.com/office/word/2015/wordml/symex" xmlns:wpg="http://schemas.microsoft.com/office/word/2010/wordprocessingGroup" xmlns:wpi="http://schemas.microsoft.com/office/word/2010/wordprocessingInk" xmlns:wne="http://schemas.microsoft.com/office/word/2006/wordml" xmlns:wps="http://schemas.microsoft.com/office/word/2010/wordprocessingShape" mc:Ignorable="w14 w15 w16se wp14">
+<w:endnotes xmlns:wpc="http://schemas.microsoft.com/office/word/2010/wordprocessingCanvas" xmlns:cx="http://schemas.microsoft.com/office/drawing/2014/chartex" xmlns:cx1="http://schemas.microsoft.com/office/drawing/2015/9/8/chartex" xmlns:cx2="http://schemas.microsoft.com/office/drawing/2015/10/21/chartex" xmlns:cx3="http://schemas.microsoft.com/office/drawing/2016/5/9/chartex" xmlns:cx4="http://schemas.microsoft.com/office/drawing/2016/5/10/chartex" xmlns:cx5="http://schemas.microsoft.com/office/drawing/2016/5/11/chartex" xmlns:cx6="http://schemas.microsoft.com/office/drawing/2016/5/12/chartex" xmlns:cx7="http://schemas.microsoft.com/office/drawing/2016/5/13/chartex" xmlns:cx8="http://schemas.microsoft.com/office/drawing/2016/5/14/chartex" xmlns:mc="http://schemas.openxmlformats.org/markup-compatibility/2006" xmlns:aink="http://schemas.microsoft.com/office/drawing/2016/ink" xmlns:am3d="http://schemas.microsoft.com/office/drawing/2017/model3d" xmlns:o="urn:schemas-microsoft-com:office:office" xmlns:r="http://schemas.openxmlformats.org/officeDocument/2006/relationships" xmlns:m="http://schemas.openxmlformats.org/officeDocument/2006/math" xmlns:v="urn:schemas-microsoft-com:vml" xmlns:wp14="http://schemas.microsoft.com/office/word/2010/wordprocessingDrawing" xmlns:wp="http://schemas.openxmlformats.org/drawingml/2006/wordprocessingDrawing" xmlns:w10="urn:schemas-microsoft-com:office:word" xmlns:w="http://schemas.openxmlformats.org/wordprocessingml/2006/main" xmlns:w14="http://schemas.microsoft.com/office/word/2010/wordml" xmlns:w15="http://schemas.microsoft.com/office/word/2012/wordml" xmlns:w16cid="http://schemas.microsoft.com/office/word/2016/wordml/cid" xmlns:w16se="http://schemas.microsoft.com/office/word/2015/wordml/symex" xmlns:wpg="http://schemas.microsoft.com/office/word/2010/wordprocessingGroup" xmlns:wpi="http://schemas.microsoft.com/office/word/2010/wordprocessingInk" xmlns:wne="http://schemas.microsoft.com/office/word/2006/wordml" xmlns:wps="http://schemas.microsoft.com/office/word/2010/wordprocessingShape" mc:Ignorable="w14 w15 w16se w16cid wp14">
   <w:endnote w:type="separator" w:id="-1">
     <w:p>
       <w:pPr>
@@ -1302,7 +1298,7 @@
 </file>
 
 <file path=word/footer1.xml><?xml version="1.0" encoding="utf-8"?>
-<w:ftr xmlns:wpc="http://schemas.microsoft.com/office/word/2010/wordprocessingCanvas" xmlns:cx="http://schemas.microsoft.com/office/drawing/2014/chartex" xmlns:mc="http://schemas.openxmlformats.org/markup-compatibility/2006" xmlns:o="urn:schemas-microsoft-com:office:office" xmlns:r="http://schemas.openxmlformats.org/officeDocument/2006/relationships" xmlns:m="http://schemas.openxmlformats.org/officeDocument/2006/math" xmlns:v="urn:schemas-microsoft-com:vml" xmlns:wp14="http://schemas.microsoft.com/office/word/2010/wordprocessingDrawing" xmlns:wp="http://schemas.openxmlformats.org/drawingml/2006/wordprocessingDrawing" xmlns:w10="urn:schemas-microsoft-com:office:word" xmlns:w="http://schemas.openxmlformats.org/wordprocessingml/2006/main" xmlns:w14="http://schemas.microsoft.com/office/word/2010/wordml" xmlns:w15="http://schemas.microsoft.com/office/word/2012/wordml" xmlns:w16se="http://schemas.microsoft.com/office/word/2015/wordml/symex" xmlns:wpg="http://schemas.microsoft.com/office/word/2010/wordprocessingGroup" xmlns:wpi="http://schemas.microsoft.com/office/word/2010/wordprocessingInk" xmlns:wne="http://schemas.microsoft.com/office/word/2006/wordml" xmlns:wps="http://schemas.microsoft.com/office/word/2010/wordprocessingShape" mc:Ignorable="w14 w15 w16se wp14">
+<w:ftr xmlns:wpc="http://schemas.microsoft.com/office/word/2010/wordprocessingCanvas" xmlns:cx="http://schemas.microsoft.com/office/drawing/2014/chartex" xmlns:cx1="http://schemas.microsoft.com/office/drawing/2015/9/8/chartex" xmlns:cx2="http://schemas.microsoft.com/office/drawing/2015/10/21/chartex" xmlns:cx3="http://schemas.microsoft.com/office/drawing/2016/5/9/chartex" xmlns:cx4="http://schemas.microsoft.com/office/drawing/2016/5/10/chartex" xmlns:cx5="http://schemas.microsoft.com/office/drawing/2016/5/11/chartex" xmlns:cx6="http://schemas.microsoft.com/office/drawing/2016/5/12/chartex" xmlns:cx7="http://schemas.microsoft.com/office/drawing/2016/5/13/chartex" xmlns:cx8="http://schemas.microsoft.com/office/drawing/2016/5/14/chartex" xmlns:mc="http://schemas.openxmlformats.org/markup-compatibility/2006" xmlns:aink="http://schemas.microsoft.com/office/drawing/2016/ink" xmlns:am3d="http://schemas.microsoft.com/office/drawing/2017/model3d" xmlns:o="urn:schemas-microsoft-com:office:office" xmlns:r="http://schemas.openxmlformats.org/officeDocument/2006/relationships" xmlns:m="http://schemas.openxmlformats.org/officeDocument/2006/math" xmlns:v="urn:schemas-microsoft-com:vml" xmlns:wp14="http://schemas.microsoft.com/office/word/2010/wordprocessingDrawing" xmlns:wp="http://schemas.openxmlformats.org/drawingml/2006/wordprocessingDrawing" xmlns:w10="urn:schemas-microsoft-com:office:word" xmlns:w="http://schemas.openxmlformats.org/wordprocessingml/2006/main" xmlns:w14="http://schemas.microsoft.com/office/word/2010/wordml" xmlns:w15="http://schemas.microsoft.com/office/word/2012/wordml" xmlns:w16cid="http://schemas.microsoft.com/office/word/2016/wordml/cid" xmlns:w16se="http://schemas.microsoft.com/office/word/2015/wordml/symex" xmlns:wpg="http://schemas.microsoft.com/office/word/2010/wordprocessingGroup" xmlns:wpi="http://schemas.microsoft.com/office/word/2010/wordprocessingInk" xmlns:wne="http://schemas.microsoft.com/office/word/2006/wordml" xmlns:wps="http://schemas.microsoft.com/office/word/2010/wordprocessingShape" mc:Ignorable="w14 w15 w16se w16cid wp14">
   <w:p>
     <w:pPr>
       <w:pStyle w:val="Piedepgina"/>
@@ -1317,7 +1313,7 @@
 </file>
 
 <file path=word/footnotes.xml><?xml version="1.0" encoding="utf-8"?>
-<w:footnotes xmlns:wpc="http://schemas.microsoft.com/office/word/2010/wordprocessingCanvas" xmlns:cx="http://schemas.microsoft.com/office/drawing/2014/chartex" xmlns:mc="http://schemas.openxmlformats.org/markup-compatibility/2006" xmlns:o="urn:schemas-microsoft-com:office:office" xmlns:r="http://schemas.openxmlformats.org/officeDocument/2006/relationships" xmlns:m="http://schemas.openxmlformats.org/officeDocument/2006/math" xmlns:v="urn:schemas-microsoft-com:vml" xmlns:wp14="http://schemas.microsoft.com/office/word/2010/wordprocessingDrawing" xmlns:wp="http://schemas.openxmlformats.org/drawingml/2006/wordprocessingDrawing" xmlns:w10="urn:schemas-microsoft-com:office:word" xmlns:w="http://schemas.openxmlformats.org/wordprocessingml/2006/main" xmlns:w14="http://schemas.microsoft.com/office/word/2010/wordml" xmlns:w15="http://schemas.microsoft.com/office/word/2012/wordml" xmlns:w16se="http://schemas.microsoft.com/office/word/2015/wordml/symex" xmlns:wpg="http://schemas.microsoft.com/office/word/2010/wordprocessingGroup" xmlns:wpi="http://schemas.microsoft.com/office/word/2010/wordprocessingInk" xmlns:wne="http://schemas.microsoft.com/office/word/2006/wordml" xmlns:wps="http://schemas.microsoft.com/office/word/2010/wordprocessingShape" mc:Ignorable="w14 w15 w16se wp14">
+<w:footnotes xmlns:wpc="http://schemas.microsoft.com/office/word/2010/wordprocessingCanvas" xmlns:cx="http://schemas.microsoft.com/office/drawing/2014/chartex" xmlns:cx1="http://schemas.microsoft.com/office/drawing/2015/9/8/chartex" xmlns:cx2="http://schemas.microsoft.com/office/drawing/2015/10/21/chartex" xmlns:cx3="http://schemas.microsoft.com/office/drawing/2016/5/9/chartex" xmlns:cx4="http://schemas.microsoft.com/office/drawing/2016/5/10/chartex" xmlns:cx5="http://schemas.microsoft.com/office/drawing/2016/5/11/chartex" xmlns:cx6="http://schemas.microsoft.com/office/drawing/2016/5/12/chartex" xmlns:cx7="http://schemas.microsoft.com/office/drawing/2016/5/13/chartex" xmlns:cx8="http://schemas.microsoft.com/office/drawing/2016/5/14/chartex" xmlns:mc="http://schemas.openxmlformats.org/markup-compatibility/2006" xmlns:aink="http://schemas.microsoft.com/office/drawing/2016/ink" xmlns:am3d="http://schemas.microsoft.com/office/drawing/2017/model3d" xmlns:o="urn:schemas-microsoft-com:office:office" xmlns:r="http://schemas.openxmlformats.org/officeDocument/2006/relationships" xmlns:m="http://schemas.openxmlformats.org/officeDocument/2006/math" xmlns:v="urn:schemas-microsoft-com:vml" xmlns:wp14="http://schemas.microsoft.com/office/word/2010/wordprocessingDrawing" xmlns:wp="http://schemas.openxmlformats.org/drawingml/2006/wordprocessingDrawing" xmlns:w10="urn:schemas-microsoft-com:office:word" xmlns:w="http://schemas.openxmlformats.org/wordprocessingml/2006/main" xmlns:w14="http://schemas.microsoft.com/office/word/2010/wordml" xmlns:w15="http://schemas.microsoft.com/office/word/2012/wordml" xmlns:w16cid="http://schemas.microsoft.com/office/word/2016/wordml/cid" xmlns:w16se="http://schemas.microsoft.com/office/word/2015/wordml/symex" xmlns:wpg="http://schemas.microsoft.com/office/word/2010/wordprocessingGroup" xmlns:wpi="http://schemas.microsoft.com/office/word/2010/wordprocessingInk" xmlns:wne="http://schemas.microsoft.com/office/word/2006/wordml" xmlns:wps="http://schemas.microsoft.com/office/word/2010/wordprocessingShape" mc:Ignorable="w14 w15 w16se w16cid wp14">
   <w:footnote w:type="separator" w:id="-1">
     <w:p>
       <w:pPr>
@@ -1342,7 +1338,7 @@
 </file>
 
 <file path=word/numbering.xml><?xml version="1.0" encoding="utf-8"?>
-<w:numbering xmlns:wpc="http://schemas.microsoft.com/office/word/2010/wordprocessingCanvas" xmlns:cx="http://schemas.microsoft.com/office/drawing/2014/chartex" xmlns:mc="http://schemas.openxmlformats.org/markup-compatibility/2006" xmlns:o="urn:schemas-microsoft-com:office:office" xmlns:r="http://schemas.openxmlformats.org/officeDocument/2006/relationships" xmlns:m="http://schemas.openxmlformats.org/officeDocument/2006/math" xmlns:v="urn:schemas-microsoft-com:vml" xmlns:wp14="http://schemas.microsoft.com/office/word/2010/wordprocessingDrawing" xmlns:wp="http://schemas.openxmlformats.org/drawingml/2006/wordprocessingDrawing" xmlns:w10="urn:schemas-microsoft-com:office:word" xmlns:w="http://schemas.openxmlformats.org/wordprocessingml/2006/main" xmlns:w14="http://schemas.microsoft.com/office/word/2010/wordml" xmlns:w15="http://schemas.microsoft.com/office/word/2012/wordml" xmlns:w16se="http://schemas.microsoft.com/office/word/2015/wordml/symex" xmlns:wpg="http://schemas.microsoft.com/office/word/2010/wordprocessingGroup" xmlns:wpi="http://schemas.microsoft.com/office/word/2010/wordprocessingInk" xmlns:wne="http://schemas.microsoft.com/office/word/2006/wordml" xmlns:wps="http://schemas.microsoft.com/office/word/2010/wordprocessingShape" mc:Ignorable="w14 w15 w16se wp14">
+<w:numbering xmlns:wpc="http://schemas.microsoft.com/office/word/2010/wordprocessingCanvas" xmlns:cx="http://schemas.microsoft.com/office/drawing/2014/chartex" xmlns:cx1="http://schemas.microsoft.com/office/drawing/2015/9/8/chartex" xmlns:cx2="http://schemas.microsoft.com/office/drawing/2015/10/21/chartex" xmlns:cx3="http://schemas.microsoft.com/office/drawing/2016/5/9/chartex" xmlns:cx4="http://schemas.microsoft.com/office/drawing/2016/5/10/chartex" xmlns:cx5="http://schemas.microsoft.com/office/drawing/2016/5/11/chartex" xmlns:cx6="http://schemas.microsoft.com/office/drawing/2016/5/12/chartex" xmlns:cx7="http://schemas.microsoft.com/office/drawing/2016/5/13/chartex" xmlns:cx8="http://schemas.microsoft.com/office/drawing/2016/5/14/chartex" xmlns:mc="http://schemas.openxmlformats.org/markup-compatibility/2006" xmlns:aink="http://schemas.microsoft.com/office/drawing/2016/ink" xmlns:am3d="http://schemas.microsoft.com/office/drawing/2017/model3d" xmlns:o="urn:schemas-microsoft-com:office:office" xmlns:r="http://schemas.openxmlformats.org/officeDocument/2006/relationships" xmlns:m="http://schemas.openxmlformats.org/officeDocument/2006/math" xmlns:v="urn:schemas-microsoft-com:vml" xmlns:wp14="http://schemas.microsoft.com/office/word/2010/wordprocessingDrawing" xmlns:wp="http://schemas.openxmlformats.org/drawingml/2006/wordprocessingDrawing" xmlns:w10="urn:schemas-microsoft-com:office:word" xmlns:w="http://schemas.openxmlformats.org/wordprocessingml/2006/main" xmlns:w14="http://schemas.microsoft.com/office/word/2010/wordml" xmlns:w15="http://schemas.microsoft.com/office/word/2012/wordml" xmlns:w16cid="http://schemas.microsoft.com/office/word/2016/wordml/cid" xmlns:w16se="http://schemas.microsoft.com/office/word/2015/wordml/symex" xmlns:wpg="http://schemas.microsoft.com/office/word/2010/wordprocessingGroup" xmlns:wpi="http://schemas.microsoft.com/office/word/2010/wordprocessingInk" xmlns:wne="http://schemas.microsoft.com/office/word/2006/wordml" xmlns:wps="http://schemas.microsoft.com/office/word/2010/wordprocessingShape" mc:Ignorable="w14 w15 w16se w16cid wp14">
   <w:abstractNum w:abstractNumId="0" w15:restartNumberingAfterBreak="0">
     <w:nsid w:val="6C623C94"/>
     <w:multiLevelType w:val="hybridMultilevel"/>
@@ -1533,6 +1529,119 @@
       </w:rPr>
     </w:lvl>
     <w:lvl w:ilvl="8" w:tplc="2C0A0005" w:tentative="1">
+      <w:start w:val="1"/>
+      <w:numFmt w:val="bullet"/>
+      <w:lvlText w:val=""/>
+      <w:lvlJc w:val="left"/>
+      <w:pPr>
+        <w:ind w:left="6120" w:hanging="360"/>
+      </w:pPr>
+      <w:rPr>
+        <w:rFonts w:ascii="Wingdings" w:hAnsi="Wingdings" w:hint="default"/>
+      </w:rPr>
+    </w:lvl>
+  </w:abstractNum>
+  <w:abstractNum w:abstractNumId="2" w15:restartNumberingAfterBreak="0">
+    <w:nsid w:val="6E102661"/>
+    <w:multiLevelType w:val="hybridMultilevel"/>
+    <w:tmpl w:val="2A0ECE08"/>
+    <w:lvl w:ilvl="0" w:tplc="040A0001">
+      <w:start w:val="1"/>
+      <w:numFmt w:val="bullet"/>
+      <w:lvlText w:val=""/>
+      <w:lvlJc w:val="left"/>
+      <w:pPr>
+        <w:ind w:left="360" w:hanging="360"/>
+      </w:pPr>
+      <w:rPr>
+        <w:rFonts w:ascii="Symbol" w:hAnsi="Symbol" w:hint="default"/>
+      </w:rPr>
+    </w:lvl>
+    <w:lvl w:ilvl="1" w:tplc="040A0003" w:tentative="1">
+      <w:start w:val="1"/>
+      <w:numFmt w:val="bullet"/>
+      <w:lvlText w:val="o"/>
+      <w:lvlJc w:val="left"/>
+      <w:pPr>
+        <w:ind w:left="1080" w:hanging="360"/>
+      </w:pPr>
+      <w:rPr>
+        <w:rFonts w:ascii="Courier New" w:hAnsi="Courier New" w:cs="Courier New" w:hint="default"/>
+      </w:rPr>
+    </w:lvl>
+    <w:lvl w:ilvl="2" w:tplc="040A0005" w:tentative="1">
+      <w:start w:val="1"/>
+      <w:numFmt w:val="bullet"/>
+      <w:lvlText w:val=""/>
+      <w:lvlJc w:val="left"/>
+      <w:pPr>
+        <w:ind w:left="1800" w:hanging="360"/>
+      </w:pPr>
+      <w:rPr>
+        <w:rFonts w:ascii="Wingdings" w:hAnsi="Wingdings" w:hint="default"/>
+      </w:rPr>
+    </w:lvl>
+    <w:lvl w:ilvl="3" w:tplc="040A0001" w:tentative="1">
+      <w:start w:val="1"/>
+      <w:numFmt w:val="bullet"/>
+      <w:lvlText w:val=""/>
+      <w:lvlJc w:val="left"/>
+      <w:pPr>
+        <w:ind w:left="2520" w:hanging="360"/>
+      </w:pPr>
+      <w:rPr>
+        <w:rFonts w:ascii="Symbol" w:hAnsi="Symbol" w:hint="default"/>
+      </w:rPr>
+    </w:lvl>
+    <w:lvl w:ilvl="4" w:tplc="040A0003" w:tentative="1">
+      <w:start w:val="1"/>
+      <w:numFmt w:val="bullet"/>
+      <w:lvlText w:val="o"/>
+      <w:lvlJc w:val="left"/>
+      <w:pPr>
+        <w:ind w:left="3240" w:hanging="360"/>
+      </w:pPr>
+      <w:rPr>
+        <w:rFonts w:ascii="Courier New" w:hAnsi="Courier New" w:cs="Courier New" w:hint="default"/>
+      </w:rPr>
+    </w:lvl>
+    <w:lvl w:ilvl="5" w:tplc="040A0005" w:tentative="1">
+      <w:start w:val="1"/>
+      <w:numFmt w:val="bullet"/>
+      <w:lvlText w:val=""/>
+      <w:lvlJc w:val="left"/>
+      <w:pPr>
+        <w:ind w:left="3960" w:hanging="360"/>
+      </w:pPr>
+      <w:rPr>
+        <w:rFonts w:ascii="Wingdings" w:hAnsi="Wingdings" w:hint="default"/>
+      </w:rPr>
+    </w:lvl>
+    <w:lvl w:ilvl="6" w:tplc="040A0001" w:tentative="1">
+      <w:start w:val="1"/>
+      <w:numFmt w:val="bullet"/>
+      <w:lvlText w:val=""/>
+      <w:lvlJc w:val="left"/>
+      <w:pPr>
+        <w:ind w:left="4680" w:hanging="360"/>
+      </w:pPr>
+      <w:rPr>
+        <w:rFonts w:ascii="Symbol" w:hAnsi="Symbol" w:hint="default"/>
+      </w:rPr>
+    </w:lvl>
+    <w:lvl w:ilvl="7" w:tplc="040A0003" w:tentative="1">
+      <w:start w:val="1"/>
+      <w:numFmt w:val="bullet"/>
+      <w:lvlText w:val="o"/>
+      <w:lvlJc w:val="left"/>
+      <w:pPr>
+        <w:ind w:left="5400" w:hanging="360"/>
+      </w:pPr>
+      <w:rPr>
+        <w:rFonts w:ascii="Courier New" w:hAnsi="Courier New" w:cs="Courier New" w:hint="default"/>
+      </w:rPr>
+    </w:lvl>
+    <w:lvl w:ilvl="8" w:tplc="040A0005" w:tentative="1">
       <w:start w:val="1"/>
       <w:numFmt w:val="bullet"/>
       <w:lvlText w:val=""/>
@@ -1551,11 +1660,14 @@
   <w:num w:numId="2">
     <w:abstractNumId w:val="1"/>
   </w:num>
+  <w:num w:numId="3">
+    <w:abstractNumId w:val="2"/>
+  </w:num>
 </w:numbering>
 </file>
 
 <file path=word/styles.xml><?xml version="1.0" encoding="utf-8"?>
-<w:styles xmlns:mc="http://schemas.openxmlformats.org/markup-compatibility/2006" xmlns:r="http://schemas.openxmlformats.org/officeDocument/2006/relationships" xmlns:w="http://schemas.openxmlformats.org/wordprocessingml/2006/main" xmlns:w14="http://schemas.microsoft.com/office/word/2010/wordml" xmlns:w15="http://schemas.microsoft.com/office/word/2012/wordml" xmlns:w16se="http://schemas.microsoft.com/office/word/2015/wordml/symex" mc:Ignorable="w14 w15 w16se">
+<w:styles xmlns:mc="http://schemas.openxmlformats.org/markup-compatibility/2006" xmlns:r="http://schemas.openxmlformats.org/officeDocument/2006/relationships" xmlns:w="http://schemas.openxmlformats.org/wordprocessingml/2006/main" xmlns:w14="http://schemas.microsoft.com/office/word/2010/wordml" xmlns:w15="http://schemas.microsoft.com/office/word/2012/wordml" xmlns:w16cid="http://schemas.microsoft.com/office/word/2016/wordml/cid" xmlns:w16se="http://schemas.microsoft.com/office/word/2015/wordml/symex" mc:Ignorable="w14 w15 w16se w16cid">
   <w:docDefaults>
     <w:rPrDefault>
       <w:rPr>
@@ -1565,7 +1677,7 @@
     </w:rPrDefault>
     <w:pPrDefault/>
   </w:docDefaults>
-  <w:latentStyles w:defLockedState="0" w:defUIPriority="99" w:defSemiHidden="0" w:defUnhideWhenUsed="0" w:defQFormat="0" w:count="371">
+  <w:latentStyles w:defLockedState="0" w:defUIPriority="99" w:defSemiHidden="0" w:defUnhideWhenUsed="0" w:defQFormat="0" w:count="375">
     <w:lsdException w:name="Normal" w:uiPriority="0" w:qFormat="1"/>
     <w:lsdException w:name="heading 1" w:uiPriority="9" w:qFormat="1"/>
     <w:lsdException w:name="heading 2" w:semiHidden="1" w:uiPriority="9" w:unhideWhenUsed="1" w:qFormat="1"/>
@@ -1671,7 +1783,6 @@
     <w:lsdException w:name="HTML Sample" w:semiHidden="1" w:unhideWhenUsed="1"/>
     <w:lsdException w:name="HTML Typewriter" w:semiHidden="1" w:unhideWhenUsed="1"/>
     <w:lsdException w:name="HTML Variable" w:semiHidden="1" w:unhideWhenUsed="1"/>
-    <w:lsdException w:name="Normal Table" w:semiHidden="1" w:unhideWhenUsed="1"/>
     <w:lsdException w:name="annotation subject" w:semiHidden="1" w:unhideWhenUsed="1"/>
     <w:lsdException w:name="No List" w:semiHidden="1" w:unhideWhenUsed="1"/>
     <w:lsdException w:name="Outline List 1" w:semiHidden="1" w:unhideWhenUsed="1"/>
@@ -1715,10 +1826,8 @@
     <w:lsdException w:name="Table Elegant" w:semiHidden="1" w:unhideWhenUsed="1"/>
     <w:lsdException w:name="Table Professional" w:semiHidden="1" w:unhideWhenUsed="1"/>
     <w:lsdException w:name="Table Subtle 1" w:semiHidden="1" w:unhideWhenUsed="1"/>
-    <w:lsdException w:name="Table Subtle 2" w:semiHidden="1" w:unhideWhenUsed="1"/>
     <w:lsdException w:name="Table Web 1" w:semiHidden="1" w:unhideWhenUsed="1"/>
     <w:lsdException w:name="Table Web 2" w:semiHidden="1" w:unhideWhenUsed="1"/>
-    <w:lsdException w:name="Table Web 3" w:semiHidden="1" w:unhideWhenUsed="1"/>
     <w:lsdException w:name="Balloon Text" w:semiHidden="1" w:unhideWhenUsed="1"/>
     <w:lsdException w:name="Table Grid" w:uiPriority="59"/>
     <w:lsdException w:name="Table Theme" w:semiHidden="1" w:unhideWhenUsed="1"/>
@@ -1937,6 +2046,10 @@
     <w:lsdException w:name="List Table 5 Dark Accent 6" w:uiPriority="50"/>
     <w:lsdException w:name="List Table 6 Colorful Accent 6" w:uiPriority="51"/>
     <w:lsdException w:name="List Table 7 Colorful Accent 6" w:uiPriority="52"/>
+    <w:lsdException w:name="Mention" w:semiHidden="1" w:unhideWhenUsed="1"/>
+    <w:lsdException w:name="Smart Hyperlink" w:semiHidden="1" w:unhideWhenUsed="1"/>
+    <w:lsdException w:name="Hashtag" w:semiHidden="1" w:unhideWhenUsed="1"/>
+    <w:lsdException w:name="Unresolved Mention" w:semiHidden="1" w:unhideWhenUsed="1"/>
   </w:latentStyles>
   <w:style w:type="paragraph" w:default="1" w:styleId="Normal">
     <w:name w:val="Normal"/>
